--- a/Web Development.docx
+++ b/Web Development.docx
@@ -11324,12 +11324,26 @@
         <w:rPr>
           <w:rStyle w:val="SubtleEmphasis"/>
           <w:rFonts w:asciiTheme="majorHAnsi" w:hAnsiTheme="majorHAnsi" w:cstheme="majorHAnsi"/>
+          <w:i w:val="0"/>
+          <w:iCs w:val="0"/>
+          <w:color w:val="auto"/>
+          <w:sz w:val="30"/>
+          <w:szCs w:val="36"/>
+        </w:rPr>
+      </w:pPr>
+    </w:p>
+    <w:p>
+      <w:pPr>
+        <w:pStyle w:val="NoSpacing"/>
+        <w:rPr>
+          <w:rStyle w:val="SubtleEmphasis"/>
+          <w:rFonts w:asciiTheme="majorHAnsi" w:hAnsiTheme="majorHAnsi" w:cstheme="majorHAnsi"/>
           <w:b/>
           <w:i w:val="0"/>
           <w:iCs w:val="0"/>
           <w:color w:val="auto"/>
           <w:sz w:val="40"/>
-          <w:szCs w:val="36"/>
+          <w:szCs w:val="40"/>
         </w:rPr>
       </w:pPr>
       <w:r>
@@ -11341,9 +11355,1191 @@
           <w:iCs w:val="0"/>
           <w:color w:val="auto"/>
           <w:sz w:val="40"/>
-          <w:szCs w:val="36"/>
+          <w:szCs w:val="40"/>
         </w:rPr>
         <w:lastRenderedPageBreak/>
+        <w:t>SELECTORS</w:t>
+      </w:r>
+    </w:p>
+    <w:p>
+      <w:pPr>
+        <w:pStyle w:val="NoSpacing"/>
+        <w:rPr>
+          <w:rStyle w:val="SubtleEmphasis"/>
+          <w:rFonts w:asciiTheme="majorHAnsi" w:hAnsiTheme="majorHAnsi" w:cstheme="majorHAnsi"/>
+          <w:b/>
+          <w:i w:val="0"/>
+          <w:iCs w:val="0"/>
+          <w:color w:val="auto"/>
+          <w:sz w:val="24"/>
+          <w:szCs w:val="40"/>
+        </w:rPr>
+      </w:pPr>
+      <w:r>
+        <w:rPr>
+          <w:rStyle w:val="SubtleEmphasis"/>
+          <w:rFonts w:asciiTheme="majorHAnsi" w:hAnsiTheme="majorHAnsi" w:cstheme="majorHAnsi"/>
+          <w:b/>
+          <w:i w:val="0"/>
+          <w:iCs w:val="0"/>
+          <w:color w:val="auto"/>
+          <w:sz w:val="24"/>
+          <w:szCs w:val="40"/>
+        </w:rPr>
+        <w:t>ID SELECTORS</w:t>
+      </w:r>
+    </w:p>
+    <w:p>
+      <w:pPr>
+        <w:pStyle w:val="NoSpacing"/>
+        <w:rPr>
+          <w:rStyle w:val="SubtleEmphasis"/>
+          <w:rFonts w:asciiTheme="majorHAnsi" w:hAnsiTheme="majorHAnsi" w:cstheme="majorHAnsi"/>
+          <w:i w:val="0"/>
+          <w:iCs w:val="0"/>
+          <w:color w:val="auto"/>
+          <w:sz w:val="24"/>
+          <w:szCs w:val="40"/>
+        </w:rPr>
+      </w:pPr>
+    </w:p>
+    <w:p>
+      <w:pPr>
+        <w:pStyle w:val="NoSpacing"/>
+        <w:rPr>
+          <w:rStyle w:val="SubtleEmphasis"/>
+          <w:rFonts w:asciiTheme="majorHAnsi" w:hAnsiTheme="majorHAnsi" w:cstheme="majorHAnsi"/>
+          <w:i w:val="0"/>
+          <w:iCs w:val="0"/>
+          <w:color w:val="auto"/>
+          <w:sz w:val="24"/>
+          <w:szCs w:val="40"/>
+        </w:rPr>
+      </w:pPr>
+      <w:proofErr w:type="gramStart"/>
+      <w:r>
+        <w:rPr>
+          <w:rStyle w:val="SubtleEmphasis"/>
+          <w:rFonts w:asciiTheme="majorHAnsi" w:hAnsiTheme="majorHAnsi" w:cstheme="majorHAnsi"/>
+          <w:i w:val="0"/>
+          <w:iCs w:val="0"/>
+          <w:color w:val="auto"/>
+          <w:sz w:val="24"/>
+          <w:szCs w:val="40"/>
+        </w:rPr>
+        <w:t>#(</w:t>
+      </w:r>
+      <w:proofErr w:type="gramEnd"/>
+      <w:r>
+        <w:rPr>
+          <w:rStyle w:val="SubtleEmphasis"/>
+          <w:rFonts w:asciiTheme="majorHAnsi" w:hAnsiTheme="majorHAnsi" w:cstheme="majorHAnsi"/>
+          <w:i w:val="0"/>
+          <w:iCs w:val="0"/>
+          <w:color w:val="auto"/>
+          <w:sz w:val="24"/>
+          <w:szCs w:val="40"/>
+        </w:rPr>
+        <w:t>id</w:t>
+      </w:r>
+      <w:r>
+        <w:rPr>
+          <w:rStyle w:val="SubtleEmphasis"/>
+          <w:rFonts w:asciiTheme="majorHAnsi" w:hAnsiTheme="majorHAnsi" w:cstheme="majorHAnsi"/>
+          <w:i w:val="0"/>
+          <w:iCs w:val="0"/>
+          <w:color w:val="auto"/>
+          <w:sz w:val="24"/>
+          <w:szCs w:val="40"/>
+        </w:rPr>
+        <w:t>-name) {}</w:t>
+      </w:r>
+    </w:p>
+    <w:p>
+      <w:pPr>
+        <w:pStyle w:val="NoSpacing"/>
+        <w:rPr>
+          <w:rStyle w:val="SubtleEmphasis"/>
+          <w:rFonts w:asciiTheme="majorHAnsi" w:hAnsiTheme="majorHAnsi" w:cstheme="majorHAnsi"/>
+          <w:i w:val="0"/>
+          <w:iCs w:val="0"/>
+          <w:color w:val="auto"/>
+          <w:sz w:val="24"/>
+          <w:szCs w:val="40"/>
+        </w:rPr>
+      </w:pPr>
+    </w:p>
+    <w:p>
+      <w:pPr>
+        <w:pStyle w:val="NoSpacing"/>
+        <w:rPr>
+          <w:rStyle w:val="SubtleEmphasis"/>
+          <w:rFonts w:asciiTheme="majorHAnsi" w:hAnsiTheme="majorHAnsi" w:cstheme="majorHAnsi"/>
+          <w:i w:val="0"/>
+          <w:iCs w:val="0"/>
+          <w:color w:val="auto"/>
+          <w:sz w:val="24"/>
+          <w:szCs w:val="40"/>
+        </w:rPr>
+      </w:pPr>
+    </w:p>
+    <w:p>
+      <w:pPr>
+        <w:pStyle w:val="NoSpacing"/>
+        <w:rPr>
+          <w:rStyle w:val="SubtleEmphasis"/>
+          <w:rFonts w:asciiTheme="majorHAnsi" w:hAnsiTheme="majorHAnsi" w:cstheme="majorHAnsi"/>
+          <w:b/>
+          <w:i w:val="0"/>
+          <w:iCs w:val="0"/>
+          <w:color w:val="auto"/>
+          <w:sz w:val="24"/>
+          <w:szCs w:val="40"/>
+        </w:rPr>
+      </w:pPr>
+      <w:r>
+        <w:rPr>
+          <w:rStyle w:val="SubtleEmphasis"/>
+          <w:rFonts w:asciiTheme="majorHAnsi" w:hAnsiTheme="majorHAnsi" w:cstheme="majorHAnsi"/>
+          <w:b/>
+          <w:i w:val="0"/>
+          <w:iCs w:val="0"/>
+          <w:color w:val="auto"/>
+          <w:sz w:val="24"/>
+          <w:szCs w:val="40"/>
+        </w:rPr>
+        <w:t>CLASS SELECTORS</w:t>
+      </w:r>
+    </w:p>
+    <w:p>
+      <w:pPr>
+        <w:pStyle w:val="NoSpacing"/>
+        <w:rPr>
+          <w:rStyle w:val="SubtleEmphasis"/>
+          <w:rFonts w:asciiTheme="majorHAnsi" w:hAnsiTheme="majorHAnsi" w:cstheme="majorHAnsi"/>
+          <w:i w:val="0"/>
+          <w:iCs w:val="0"/>
+          <w:color w:val="auto"/>
+          <w:sz w:val="24"/>
+          <w:szCs w:val="40"/>
+        </w:rPr>
+      </w:pPr>
+    </w:p>
+    <w:p>
+      <w:pPr>
+        <w:pStyle w:val="NoSpacing"/>
+        <w:rPr>
+          <w:rStyle w:val="SubtleEmphasis"/>
+          <w:rFonts w:asciiTheme="majorHAnsi" w:hAnsiTheme="majorHAnsi" w:cstheme="majorHAnsi"/>
+          <w:i w:val="0"/>
+          <w:iCs w:val="0"/>
+          <w:color w:val="auto"/>
+          <w:sz w:val="24"/>
+          <w:szCs w:val="40"/>
+        </w:rPr>
+      </w:pPr>
+      <w:proofErr w:type="gramStart"/>
+      <w:r>
+        <w:rPr>
+          <w:rStyle w:val="SubtleEmphasis"/>
+          <w:rFonts w:asciiTheme="majorHAnsi" w:hAnsiTheme="majorHAnsi" w:cstheme="majorHAnsi"/>
+          <w:i w:val="0"/>
+          <w:iCs w:val="0"/>
+          <w:color w:val="auto"/>
+          <w:sz w:val="24"/>
+          <w:szCs w:val="40"/>
+        </w:rPr>
+        <w:t>.(</w:t>
+      </w:r>
+      <w:proofErr w:type="spellStart"/>
+      <w:proofErr w:type="gramEnd"/>
+      <w:r>
+        <w:rPr>
+          <w:rStyle w:val="SubtleEmphasis"/>
+          <w:rFonts w:asciiTheme="majorHAnsi" w:hAnsiTheme="majorHAnsi" w:cstheme="majorHAnsi"/>
+          <w:i w:val="0"/>
+          <w:iCs w:val="0"/>
+          <w:color w:val="auto"/>
+          <w:sz w:val="24"/>
+          <w:szCs w:val="40"/>
+        </w:rPr>
+        <w:t>classname</w:t>
+      </w:r>
+      <w:proofErr w:type="spellEnd"/>
+      <w:r>
+        <w:rPr>
+          <w:rStyle w:val="SubtleEmphasis"/>
+          <w:rFonts w:asciiTheme="majorHAnsi" w:hAnsiTheme="majorHAnsi" w:cstheme="majorHAnsi"/>
+          <w:i w:val="0"/>
+          <w:iCs w:val="0"/>
+          <w:color w:val="auto"/>
+          <w:sz w:val="24"/>
+          <w:szCs w:val="40"/>
+        </w:rPr>
+        <w:t xml:space="preserve">){} </w:t>
+      </w:r>
+      <w:r>
+        <w:rPr>
+          <w:rStyle w:val="SubtleEmphasis"/>
+          <w:rFonts w:asciiTheme="majorHAnsi" w:hAnsiTheme="majorHAnsi" w:cstheme="majorHAnsi"/>
+          <w:i w:val="0"/>
+          <w:iCs w:val="0"/>
+          <w:color w:val="auto"/>
+          <w:sz w:val="24"/>
+          <w:szCs w:val="40"/>
+        </w:rPr>
+        <w:sym w:font="Wingdings" w:char="F0E0"/>
+      </w:r>
+      <w:r>
+        <w:rPr>
+          <w:rStyle w:val="SubtleEmphasis"/>
+          <w:rFonts w:asciiTheme="majorHAnsi" w:hAnsiTheme="majorHAnsi" w:cstheme="majorHAnsi"/>
+          <w:i w:val="0"/>
+          <w:iCs w:val="0"/>
+          <w:color w:val="auto"/>
+          <w:sz w:val="24"/>
+          <w:szCs w:val="40"/>
+        </w:rPr>
+        <w:t xml:space="preserve"> select the element with the specific class name</w:t>
+      </w:r>
+    </w:p>
+    <w:p>
+      <w:pPr>
+        <w:pStyle w:val="NoSpacing"/>
+        <w:rPr>
+          <w:rStyle w:val="SubtleEmphasis"/>
+          <w:rFonts w:asciiTheme="majorHAnsi" w:hAnsiTheme="majorHAnsi" w:cstheme="majorHAnsi"/>
+          <w:i w:val="0"/>
+          <w:iCs w:val="0"/>
+          <w:color w:val="auto"/>
+          <w:sz w:val="24"/>
+          <w:szCs w:val="40"/>
+        </w:rPr>
+      </w:pPr>
+      <w:r>
+        <w:rPr>
+          <w:rStyle w:val="SubtleEmphasis"/>
+          <w:rFonts w:asciiTheme="majorHAnsi" w:hAnsiTheme="majorHAnsi" w:cstheme="majorHAnsi"/>
+          <w:i w:val="0"/>
+          <w:iCs w:val="0"/>
+          <w:color w:val="auto"/>
+          <w:sz w:val="24"/>
+          <w:szCs w:val="40"/>
+        </w:rPr>
+        <w:t>Element</w:t>
+      </w:r>
+      <w:proofErr w:type="gramStart"/>
+      <w:r>
+        <w:rPr>
+          <w:rStyle w:val="SubtleEmphasis"/>
+          <w:rFonts w:asciiTheme="majorHAnsi" w:hAnsiTheme="majorHAnsi" w:cstheme="majorHAnsi"/>
+          <w:i w:val="0"/>
+          <w:iCs w:val="0"/>
+          <w:color w:val="auto"/>
+          <w:sz w:val="24"/>
+          <w:szCs w:val="40"/>
+        </w:rPr>
+        <w:t>.(</w:t>
+      </w:r>
+      <w:proofErr w:type="spellStart"/>
+      <w:proofErr w:type="gramEnd"/>
+      <w:r>
+        <w:rPr>
+          <w:rStyle w:val="SubtleEmphasis"/>
+          <w:rFonts w:asciiTheme="majorHAnsi" w:hAnsiTheme="majorHAnsi" w:cstheme="majorHAnsi"/>
+          <w:i w:val="0"/>
+          <w:iCs w:val="0"/>
+          <w:color w:val="auto"/>
+          <w:sz w:val="24"/>
+          <w:szCs w:val="40"/>
+        </w:rPr>
+        <w:t>classname</w:t>
+      </w:r>
+      <w:proofErr w:type="spellEnd"/>
+      <w:r>
+        <w:rPr>
+          <w:rStyle w:val="SubtleEmphasis"/>
+          <w:rFonts w:asciiTheme="majorHAnsi" w:hAnsiTheme="majorHAnsi" w:cstheme="majorHAnsi"/>
+          <w:i w:val="0"/>
+          <w:iCs w:val="0"/>
+          <w:color w:val="auto"/>
+          <w:sz w:val="24"/>
+          <w:szCs w:val="40"/>
+        </w:rPr>
+        <w:t xml:space="preserve">) </w:t>
+      </w:r>
+      <w:r>
+        <w:rPr>
+          <w:rStyle w:val="SubtleEmphasis"/>
+          <w:rFonts w:asciiTheme="majorHAnsi" w:hAnsiTheme="majorHAnsi" w:cstheme="majorHAnsi"/>
+          <w:i w:val="0"/>
+          <w:iCs w:val="0"/>
+          <w:color w:val="auto"/>
+          <w:sz w:val="24"/>
+          <w:szCs w:val="40"/>
+        </w:rPr>
+        <w:sym w:font="Wingdings" w:char="F0E0"/>
+      </w:r>
+      <w:r>
+        <w:rPr>
+          <w:rStyle w:val="SubtleEmphasis"/>
+          <w:rFonts w:asciiTheme="majorHAnsi" w:hAnsiTheme="majorHAnsi" w:cstheme="majorHAnsi"/>
+          <w:i w:val="0"/>
+          <w:iCs w:val="0"/>
+          <w:color w:val="auto"/>
+          <w:sz w:val="24"/>
+          <w:szCs w:val="40"/>
+        </w:rPr>
+        <w:t xml:space="preserve"> select the specific</w:t>
+      </w:r>
+      <w:r>
+        <w:rPr>
+          <w:rStyle w:val="SubtleEmphasis"/>
+          <w:rFonts w:asciiTheme="majorHAnsi" w:hAnsiTheme="majorHAnsi" w:cstheme="majorHAnsi"/>
+          <w:i w:val="0"/>
+          <w:iCs w:val="0"/>
+          <w:color w:val="auto"/>
+          <w:sz w:val="24"/>
+          <w:szCs w:val="40"/>
+        </w:rPr>
+        <w:t>/mentioned</w:t>
+      </w:r>
+      <w:r>
+        <w:rPr>
+          <w:rStyle w:val="SubtleEmphasis"/>
+          <w:rFonts w:asciiTheme="majorHAnsi" w:hAnsiTheme="majorHAnsi" w:cstheme="majorHAnsi"/>
+          <w:i w:val="0"/>
+          <w:iCs w:val="0"/>
+          <w:color w:val="auto"/>
+          <w:sz w:val="24"/>
+          <w:szCs w:val="40"/>
+        </w:rPr>
+        <w:t xml:space="preserve"> element with that </w:t>
+      </w:r>
+      <w:proofErr w:type="spellStart"/>
+      <w:r>
+        <w:rPr>
+          <w:rStyle w:val="SubtleEmphasis"/>
+          <w:rFonts w:asciiTheme="majorHAnsi" w:hAnsiTheme="majorHAnsi" w:cstheme="majorHAnsi"/>
+          <w:i w:val="0"/>
+          <w:iCs w:val="0"/>
+          <w:color w:val="auto"/>
+          <w:sz w:val="24"/>
+          <w:szCs w:val="40"/>
+        </w:rPr>
+        <w:t>classname</w:t>
+      </w:r>
+      <w:proofErr w:type="spellEnd"/>
+    </w:p>
+    <w:p>
+      <w:pPr>
+        <w:pStyle w:val="NoSpacing"/>
+        <w:rPr>
+          <w:rStyle w:val="SubtleEmphasis"/>
+          <w:rFonts w:asciiTheme="majorHAnsi" w:hAnsiTheme="majorHAnsi" w:cstheme="majorHAnsi"/>
+          <w:i w:val="0"/>
+          <w:iCs w:val="0"/>
+          <w:color w:val="auto"/>
+          <w:sz w:val="24"/>
+          <w:szCs w:val="40"/>
+        </w:rPr>
+      </w:pPr>
+      <w:r>
+        <w:rPr>
+          <w:rStyle w:val="SubtleEmphasis"/>
+          <w:rFonts w:asciiTheme="majorHAnsi" w:hAnsiTheme="majorHAnsi" w:cstheme="majorHAnsi"/>
+          <w:i w:val="0"/>
+          <w:iCs w:val="0"/>
+          <w:color w:val="auto"/>
+          <w:sz w:val="24"/>
+          <w:szCs w:val="40"/>
+        </w:rPr>
+        <w:t>Element</w:t>
+      </w:r>
+      <w:proofErr w:type="gramStart"/>
+      <w:r>
+        <w:rPr>
+          <w:rStyle w:val="SubtleEmphasis"/>
+          <w:rFonts w:asciiTheme="majorHAnsi" w:hAnsiTheme="majorHAnsi" w:cstheme="majorHAnsi"/>
+          <w:i w:val="0"/>
+          <w:iCs w:val="0"/>
+          <w:color w:val="auto"/>
+          <w:sz w:val="24"/>
+          <w:szCs w:val="40"/>
+        </w:rPr>
+        <w:t>.(</w:t>
+      </w:r>
+      <w:proofErr w:type="gramEnd"/>
+      <w:r>
+        <w:rPr>
+          <w:rStyle w:val="SubtleEmphasis"/>
+          <w:rFonts w:asciiTheme="majorHAnsi" w:hAnsiTheme="majorHAnsi" w:cstheme="majorHAnsi"/>
+          <w:i w:val="0"/>
+          <w:iCs w:val="0"/>
+          <w:color w:val="auto"/>
+          <w:sz w:val="24"/>
+          <w:szCs w:val="40"/>
+        </w:rPr>
+        <w:t xml:space="preserve">classname1).(classname2) </w:t>
+      </w:r>
+      <w:r>
+        <w:rPr>
+          <w:rStyle w:val="SubtleEmphasis"/>
+          <w:rFonts w:asciiTheme="majorHAnsi" w:hAnsiTheme="majorHAnsi" w:cstheme="majorHAnsi"/>
+          <w:i w:val="0"/>
+          <w:iCs w:val="0"/>
+          <w:color w:val="auto"/>
+          <w:sz w:val="24"/>
+          <w:szCs w:val="40"/>
+        </w:rPr>
+        <w:sym w:font="Wingdings" w:char="F0E0"/>
+      </w:r>
+      <w:r>
+        <w:rPr>
+          <w:rStyle w:val="SubtleEmphasis"/>
+          <w:rFonts w:asciiTheme="majorHAnsi" w:hAnsiTheme="majorHAnsi" w:cstheme="majorHAnsi"/>
+          <w:i w:val="0"/>
+          <w:iCs w:val="0"/>
+          <w:color w:val="auto"/>
+          <w:sz w:val="24"/>
+          <w:szCs w:val="40"/>
+        </w:rPr>
+        <w:t xml:space="preserve"> select the element with both the classname1 and </w:t>
+      </w:r>
+      <w:proofErr w:type="spellStart"/>
+      <w:r>
+        <w:rPr>
+          <w:rStyle w:val="SubtleEmphasis"/>
+          <w:rFonts w:asciiTheme="majorHAnsi" w:hAnsiTheme="majorHAnsi" w:cstheme="majorHAnsi"/>
+          <w:i w:val="0"/>
+          <w:iCs w:val="0"/>
+          <w:color w:val="auto"/>
+          <w:sz w:val="24"/>
+          <w:szCs w:val="40"/>
+        </w:rPr>
+        <w:t>classname</w:t>
+      </w:r>
+      <w:proofErr w:type="spellEnd"/>
+      <w:r>
+        <w:rPr>
+          <w:rStyle w:val="SubtleEmphasis"/>
+          <w:rFonts w:asciiTheme="majorHAnsi" w:hAnsiTheme="majorHAnsi" w:cstheme="majorHAnsi"/>
+          <w:i w:val="0"/>
+          <w:iCs w:val="0"/>
+          <w:color w:val="auto"/>
+          <w:sz w:val="24"/>
+          <w:szCs w:val="40"/>
+        </w:rPr>
+        <w:t xml:space="preserve"> 2</w:t>
+      </w:r>
+      <w:r>
+        <w:rPr>
+          <w:rStyle w:val="SubtleEmphasis"/>
+          <w:rFonts w:asciiTheme="majorHAnsi" w:hAnsiTheme="majorHAnsi" w:cstheme="majorHAnsi"/>
+          <w:i w:val="0"/>
+          <w:iCs w:val="0"/>
+          <w:color w:val="auto"/>
+          <w:sz w:val="24"/>
+          <w:szCs w:val="40"/>
+        </w:rPr>
+        <w:t>.</w:t>
+      </w:r>
+    </w:p>
+    <w:p>
+      <w:pPr>
+        <w:pStyle w:val="NoSpacing"/>
+        <w:rPr>
+          <w:rStyle w:val="SubtleEmphasis"/>
+          <w:rFonts w:asciiTheme="majorHAnsi" w:hAnsiTheme="majorHAnsi" w:cstheme="majorHAnsi"/>
+          <w:i w:val="0"/>
+          <w:iCs w:val="0"/>
+          <w:color w:val="auto"/>
+          <w:sz w:val="24"/>
+          <w:szCs w:val="40"/>
+        </w:rPr>
+      </w:pPr>
+    </w:p>
+    <w:p>
+      <w:pPr>
+        <w:pStyle w:val="NoSpacing"/>
+        <w:rPr>
+          <w:rStyle w:val="SubtleEmphasis"/>
+          <w:rFonts w:asciiTheme="majorHAnsi" w:hAnsiTheme="majorHAnsi" w:cstheme="majorHAnsi"/>
+          <w:b/>
+          <w:i w:val="0"/>
+          <w:iCs w:val="0"/>
+          <w:color w:val="auto"/>
+          <w:sz w:val="24"/>
+          <w:szCs w:val="40"/>
+        </w:rPr>
+      </w:pPr>
+      <w:r>
+        <w:rPr>
+          <w:rStyle w:val="SubtleEmphasis"/>
+          <w:rFonts w:asciiTheme="majorHAnsi" w:hAnsiTheme="majorHAnsi" w:cstheme="majorHAnsi"/>
+          <w:b/>
+          <w:i w:val="0"/>
+          <w:iCs w:val="0"/>
+          <w:color w:val="auto"/>
+          <w:sz w:val="24"/>
+          <w:szCs w:val="40"/>
+        </w:rPr>
+        <w:t>DESCENDENTED SELECTORS</w:t>
+      </w:r>
+    </w:p>
+    <w:p>
+      <w:pPr>
+        <w:pStyle w:val="NoSpacing"/>
+        <w:rPr>
+          <w:rStyle w:val="SubtleEmphasis"/>
+          <w:rFonts w:asciiTheme="majorHAnsi" w:hAnsiTheme="majorHAnsi" w:cstheme="majorHAnsi"/>
+          <w:i w:val="0"/>
+          <w:iCs w:val="0"/>
+          <w:color w:val="auto"/>
+          <w:sz w:val="24"/>
+          <w:szCs w:val="40"/>
+        </w:rPr>
+      </w:pPr>
+      <w:r>
+        <w:rPr>
+          <w:rStyle w:val="SubtleEmphasis"/>
+          <w:rFonts w:asciiTheme="majorHAnsi" w:hAnsiTheme="majorHAnsi" w:cstheme="majorHAnsi"/>
+          <w:i w:val="0"/>
+          <w:iCs w:val="0"/>
+          <w:color w:val="auto"/>
+          <w:sz w:val="24"/>
+          <w:szCs w:val="40"/>
+        </w:rPr>
+        <w:t>Element1 element2 {</w:t>
+      </w:r>
+    </w:p>
+    <w:p>
+      <w:pPr>
+        <w:pStyle w:val="NoSpacing"/>
+        <w:rPr>
+          <w:rStyle w:val="SubtleEmphasis"/>
+          <w:rFonts w:asciiTheme="majorHAnsi" w:hAnsiTheme="majorHAnsi" w:cstheme="majorHAnsi"/>
+          <w:i w:val="0"/>
+          <w:iCs w:val="0"/>
+          <w:color w:val="auto"/>
+          <w:sz w:val="24"/>
+          <w:szCs w:val="40"/>
+        </w:rPr>
+      </w:pPr>
+      <w:r>
+        <w:rPr>
+          <w:rStyle w:val="SubtleEmphasis"/>
+          <w:rFonts w:asciiTheme="majorHAnsi" w:hAnsiTheme="majorHAnsi" w:cstheme="majorHAnsi"/>
+          <w:i w:val="0"/>
+          <w:iCs w:val="0"/>
+          <w:color w:val="auto"/>
+          <w:sz w:val="24"/>
+          <w:szCs w:val="40"/>
+        </w:rPr>
+        <w:t>}</w:t>
+      </w:r>
+    </w:p>
+    <w:p>
+      <w:pPr>
+        <w:pStyle w:val="NoSpacing"/>
+        <w:rPr>
+          <w:rStyle w:val="SubtleEmphasis"/>
+          <w:rFonts w:asciiTheme="majorHAnsi" w:hAnsiTheme="majorHAnsi" w:cstheme="majorHAnsi"/>
+          <w:i w:val="0"/>
+          <w:iCs w:val="0"/>
+          <w:color w:val="auto"/>
+          <w:sz w:val="24"/>
+          <w:szCs w:val="40"/>
+        </w:rPr>
+      </w:pPr>
+      <w:r>
+        <w:rPr>
+          <w:rStyle w:val="SubtleEmphasis"/>
+          <w:rFonts w:asciiTheme="majorHAnsi" w:hAnsiTheme="majorHAnsi" w:cstheme="majorHAnsi"/>
+          <w:i w:val="0"/>
+          <w:iCs w:val="0"/>
+          <w:color w:val="auto"/>
+          <w:sz w:val="24"/>
+          <w:szCs w:val="40"/>
+        </w:rPr>
+        <w:t xml:space="preserve">Select </w:t>
+      </w:r>
+      <w:r>
+        <w:rPr>
+          <w:rStyle w:val="SubtleEmphasis"/>
+          <w:rFonts w:asciiTheme="majorHAnsi" w:hAnsiTheme="majorHAnsi" w:cstheme="majorHAnsi"/>
+          <w:i w:val="0"/>
+          <w:iCs w:val="0"/>
+          <w:color w:val="auto"/>
+          <w:sz w:val="24"/>
+          <w:szCs w:val="40"/>
+        </w:rPr>
+        <w:t>the</w:t>
+      </w:r>
+      <w:r>
+        <w:rPr>
+          <w:rStyle w:val="SubtleEmphasis"/>
+          <w:rFonts w:asciiTheme="majorHAnsi" w:hAnsiTheme="majorHAnsi" w:cstheme="majorHAnsi"/>
+          <w:i w:val="0"/>
+          <w:iCs w:val="0"/>
+          <w:color w:val="auto"/>
+          <w:sz w:val="24"/>
+          <w:szCs w:val="40"/>
+        </w:rPr>
+        <w:t xml:space="preserve"> elements &lt;&lt;element2&gt;&gt; withi</w:t>
+      </w:r>
+      <w:r>
+        <w:rPr>
+          <w:rStyle w:val="SubtleEmphasis"/>
+          <w:rFonts w:asciiTheme="majorHAnsi" w:hAnsiTheme="majorHAnsi" w:cstheme="majorHAnsi"/>
+          <w:i w:val="0"/>
+          <w:iCs w:val="0"/>
+          <w:color w:val="auto"/>
+          <w:sz w:val="24"/>
+          <w:szCs w:val="40"/>
+        </w:rPr>
+        <w:t>n the</w:t>
+      </w:r>
+      <w:r>
+        <w:rPr>
+          <w:rStyle w:val="SubtleEmphasis"/>
+          <w:rFonts w:asciiTheme="majorHAnsi" w:hAnsiTheme="majorHAnsi" w:cstheme="majorHAnsi"/>
+          <w:i w:val="0"/>
+          <w:iCs w:val="0"/>
+          <w:color w:val="auto"/>
+          <w:sz w:val="24"/>
+          <w:szCs w:val="40"/>
+        </w:rPr>
+        <w:t xml:space="preserve"> elements &lt;&lt;element1&gt;&gt;</w:t>
+      </w:r>
+      <w:r>
+        <w:rPr>
+          <w:rStyle w:val="SubtleEmphasis"/>
+          <w:rFonts w:asciiTheme="majorHAnsi" w:hAnsiTheme="majorHAnsi" w:cstheme="majorHAnsi"/>
+          <w:i w:val="0"/>
+          <w:iCs w:val="0"/>
+          <w:color w:val="auto"/>
+          <w:sz w:val="24"/>
+          <w:szCs w:val="40"/>
+        </w:rPr>
+        <w:t>.</w:t>
+      </w:r>
+      <w:r>
+        <w:rPr>
+          <w:rStyle w:val="SubtleEmphasis"/>
+          <w:rFonts w:asciiTheme="majorHAnsi" w:hAnsiTheme="majorHAnsi" w:cstheme="majorHAnsi"/>
+          <w:i w:val="0"/>
+          <w:iCs w:val="0"/>
+          <w:color w:val="auto"/>
+          <w:sz w:val="24"/>
+          <w:szCs w:val="40"/>
+        </w:rPr>
+        <w:t xml:space="preserve"> (</w:t>
+      </w:r>
+      <w:proofErr w:type="gramStart"/>
+      <w:r>
+        <w:rPr>
+          <w:rStyle w:val="SubtleEmphasis"/>
+          <w:rFonts w:asciiTheme="majorHAnsi" w:hAnsiTheme="majorHAnsi" w:cstheme="majorHAnsi"/>
+          <w:i w:val="0"/>
+          <w:iCs w:val="0"/>
+          <w:color w:val="auto"/>
+          <w:sz w:val="24"/>
+          <w:szCs w:val="40"/>
+        </w:rPr>
+        <w:t>not</w:t>
+      </w:r>
+      <w:proofErr w:type="gramEnd"/>
+      <w:r>
+        <w:rPr>
+          <w:rStyle w:val="SubtleEmphasis"/>
+          <w:rFonts w:asciiTheme="majorHAnsi" w:hAnsiTheme="majorHAnsi" w:cstheme="majorHAnsi"/>
+          <w:i w:val="0"/>
+          <w:iCs w:val="0"/>
+          <w:color w:val="auto"/>
+          <w:sz w:val="24"/>
+          <w:szCs w:val="40"/>
+        </w:rPr>
+        <w:t xml:space="preserve"> necessary it will be the direct child of the element)</w:t>
+      </w:r>
+    </w:p>
+    <w:p>
+      <w:pPr>
+        <w:pStyle w:val="NoSpacing"/>
+        <w:rPr>
+          <w:rStyle w:val="SubtleEmphasis"/>
+          <w:rFonts w:asciiTheme="majorHAnsi" w:hAnsiTheme="majorHAnsi" w:cstheme="majorHAnsi"/>
+          <w:i w:val="0"/>
+          <w:iCs w:val="0"/>
+          <w:color w:val="auto"/>
+          <w:sz w:val="24"/>
+          <w:szCs w:val="40"/>
+        </w:rPr>
+      </w:pPr>
+    </w:p>
+    <w:p>
+      <w:pPr>
+        <w:pStyle w:val="NoSpacing"/>
+        <w:rPr>
+          <w:rStyle w:val="SubtleEmphasis"/>
+          <w:rFonts w:asciiTheme="majorHAnsi" w:hAnsiTheme="majorHAnsi" w:cstheme="majorHAnsi"/>
+          <w:i w:val="0"/>
+          <w:iCs w:val="0"/>
+          <w:color w:val="auto"/>
+          <w:sz w:val="24"/>
+          <w:szCs w:val="40"/>
+        </w:rPr>
+      </w:pPr>
+      <w:proofErr w:type="spellStart"/>
+      <w:r>
+        <w:rPr>
+          <w:rStyle w:val="SubtleEmphasis"/>
+          <w:rFonts w:asciiTheme="majorHAnsi" w:hAnsiTheme="majorHAnsi" w:cstheme="majorHAnsi"/>
+          <w:i w:val="0"/>
+          <w:iCs w:val="0"/>
+          <w:color w:val="auto"/>
+          <w:sz w:val="24"/>
+          <w:szCs w:val="40"/>
+        </w:rPr>
+        <w:t>e.g</w:t>
+      </w:r>
+      <w:proofErr w:type="spellEnd"/>
+    </w:p>
+    <w:p>
+      <w:pPr>
+        <w:pStyle w:val="NoSpacing"/>
+        <w:rPr>
+          <w:rStyle w:val="SubtleEmphasis"/>
+          <w:rFonts w:asciiTheme="majorHAnsi" w:hAnsiTheme="majorHAnsi" w:cstheme="majorHAnsi"/>
+          <w:i w:val="0"/>
+          <w:iCs w:val="0"/>
+          <w:color w:val="auto"/>
+          <w:sz w:val="24"/>
+          <w:szCs w:val="40"/>
+        </w:rPr>
+      </w:pPr>
+      <w:proofErr w:type="spellStart"/>
+      <w:proofErr w:type="gramStart"/>
+      <w:r>
+        <w:rPr>
+          <w:rStyle w:val="SubtleEmphasis"/>
+          <w:rFonts w:asciiTheme="majorHAnsi" w:hAnsiTheme="majorHAnsi" w:cstheme="majorHAnsi"/>
+          <w:i w:val="0"/>
+          <w:iCs w:val="0"/>
+          <w:color w:val="auto"/>
+          <w:sz w:val="24"/>
+          <w:szCs w:val="40"/>
+        </w:rPr>
+        <w:t>ul</w:t>
+      </w:r>
+      <w:proofErr w:type="spellEnd"/>
+      <w:proofErr w:type="gramEnd"/>
+      <w:r>
+        <w:rPr>
+          <w:rStyle w:val="SubtleEmphasis"/>
+          <w:rFonts w:asciiTheme="majorHAnsi" w:hAnsiTheme="majorHAnsi" w:cstheme="majorHAnsi"/>
+          <w:i w:val="0"/>
+          <w:iCs w:val="0"/>
+          <w:color w:val="auto"/>
+          <w:sz w:val="24"/>
+          <w:szCs w:val="40"/>
+        </w:rPr>
+        <w:t xml:space="preserve"> </w:t>
+      </w:r>
+      <w:proofErr w:type="spellStart"/>
+      <w:r>
+        <w:rPr>
+          <w:rStyle w:val="SubtleEmphasis"/>
+          <w:rFonts w:asciiTheme="majorHAnsi" w:hAnsiTheme="majorHAnsi" w:cstheme="majorHAnsi"/>
+          <w:i w:val="0"/>
+          <w:iCs w:val="0"/>
+          <w:color w:val="auto"/>
+          <w:sz w:val="24"/>
+          <w:szCs w:val="40"/>
+        </w:rPr>
+        <w:t>ol</w:t>
+      </w:r>
+      <w:proofErr w:type="spellEnd"/>
+      <w:r>
+        <w:rPr>
+          <w:rStyle w:val="SubtleEmphasis"/>
+          <w:rFonts w:asciiTheme="majorHAnsi" w:hAnsiTheme="majorHAnsi" w:cstheme="majorHAnsi"/>
+          <w:i w:val="0"/>
+          <w:iCs w:val="0"/>
+          <w:color w:val="auto"/>
+          <w:sz w:val="24"/>
+          <w:szCs w:val="40"/>
+        </w:rPr>
+        <w:t xml:space="preserve"> {} </w:t>
+      </w:r>
+      <w:r>
+        <w:rPr>
+          <w:rStyle w:val="SubtleEmphasis"/>
+          <w:rFonts w:asciiTheme="majorHAnsi" w:hAnsiTheme="majorHAnsi" w:cstheme="majorHAnsi"/>
+          <w:i w:val="0"/>
+          <w:iCs w:val="0"/>
+          <w:color w:val="auto"/>
+          <w:sz w:val="24"/>
+          <w:szCs w:val="40"/>
+        </w:rPr>
+        <w:sym w:font="Wingdings" w:char="F0E0"/>
+      </w:r>
+      <w:r>
+        <w:rPr>
+          <w:rStyle w:val="SubtleEmphasis"/>
+          <w:rFonts w:asciiTheme="majorHAnsi" w:hAnsiTheme="majorHAnsi" w:cstheme="majorHAnsi"/>
+          <w:i w:val="0"/>
+          <w:iCs w:val="0"/>
+          <w:color w:val="auto"/>
+          <w:sz w:val="24"/>
+          <w:szCs w:val="40"/>
+        </w:rPr>
+        <w:t xml:space="preserve"> select all the </w:t>
+      </w:r>
+      <w:proofErr w:type="spellStart"/>
+      <w:r>
+        <w:rPr>
+          <w:rStyle w:val="SubtleEmphasis"/>
+          <w:rFonts w:asciiTheme="majorHAnsi" w:hAnsiTheme="majorHAnsi" w:cstheme="majorHAnsi"/>
+          <w:i w:val="0"/>
+          <w:iCs w:val="0"/>
+          <w:color w:val="auto"/>
+          <w:sz w:val="24"/>
+          <w:szCs w:val="40"/>
+        </w:rPr>
+        <w:t>ol</w:t>
+      </w:r>
+      <w:proofErr w:type="spellEnd"/>
+      <w:r>
+        <w:rPr>
+          <w:rStyle w:val="SubtleEmphasis"/>
+          <w:rFonts w:asciiTheme="majorHAnsi" w:hAnsiTheme="majorHAnsi" w:cstheme="majorHAnsi"/>
+          <w:i w:val="0"/>
+          <w:iCs w:val="0"/>
+          <w:color w:val="auto"/>
+          <w:sz w:val="24"/>
+          <w:szCs w:val="40"/>
+        </w:rPr>
+        <w:t xml:space="preserve"> elements within the </w:t>
+      </w:r>
+      <w:proofErr w:type="spellStart"/>
+      <w:r>
+        <w:rPr>
+          <w:rStyle w:val="SubtleEmphasis"/>
+          <w:rFonts w:asciiTheme="majorHAnsi" w:hAnsiTheme="majorHAnsi" w:cstheme="majorHAnsi"/>
+          <w:i w:val="0"/>
+          <w:iCs w:val="0"/>
+          <w:color w:val="auto"/>
+          <w:sz w:val="24"/>
+          <w:szCs w:val="40"/>
+        </w:rPr>
+        <w:t>ul</w:t>
+      </w:r>
+      <w:proofErr w:type="spellEnd"/>
+      <w:r>
+        <w:rPr>
+          <w:rStyle w:val="SubtleEmphasis"/>
+          <w:rFonts w:asciiTheme="majorHAnsi" w:hAnsiTheme="majorHAnsi" w:cstheme="majorHAnsi"/>
+          <w:i w:val="0"/>
+          <w:iCs w:val="0"/>
+          <w:color w:val="auto"/>
+          <w:sz w:val="24"/>
+          <w:szCs w:val="40"/>
+        </w:rPr>
+        <w:t xml:space="preserve"> elements.</w:t>
+      </w:r>
+    </w:p>
+    <w:p>
+      <w:pPr>
+        <w:pStyle w:val="NoSpacing"/>
+        <w:rPr>
+          <w:rStyle w:val="SubtleEmphasis"/>
+          <w:rFonts w:asciiTheme="majorHAnsi" w:hAnsiTheme="majorHAnsi" w:cstheme="majorHAnsi"/>
+          <w:i w:val="0"/>
+          <w:iCs w:val="0"/>
+          <w:color w:val="auto"/>
+          <w:sz w:val="24"/>
+          <w:szCs w:val="40"/>
+        </w:rPr>
+      </w:pPr>
+    </w:p>
+    <w:p>
+      <w:pPr>
+        <w:pStyle w:val="NoSpacing"/>
+        <w:rPr>
+          <w:rStyle w:val="SubtleEmphasis"/>
+          <w:rFonts w:asciiTheme="majorHAnsi" w:hAnsiTheme="majorHAnsi" w:cstheme="majorHAnsi"/>
+          <w:b/>
+          <w:i w:val="0"/>
+          <w:iCs w:val="0"/>
+          <w:color w:val="auto"/>
+          <w:sz w:val="24"/>
+          <w:szCs w:val="40"/>
+        </w:rPr>
+      </w:pPr>
+      <w:r>
+        <w:rPr>
+          <w:rStyle w:val="SubtleEmphasis"/>
+          <w:rFonts w:asciiTheme="majorHAnsi" w:hAnsiTheme="majorHAnsi" w:cstheme="majorHAnsi"/>
+          <w:b/>
+          <w:i w:val="0"/>
+          <w:iCs w:val="0"/>
+          <w:color w:val="auto"/>
+          <w:sz w:val="24"/>
+          <w:szCs w:val="40"/>
+        </w:rPr>
+        <w:t>DIRECT CHILD SELECTORS</w:t>
+      </w:r>
+    </w:p>
+    <w:p>
+      <w:pPr>
+        <w:pStyle w:val="NoSpacing"/>
+        <w:rPr>
+          <w:rStyle w:val="SubtleEmphasis"/>
+          <w:rFonts w:asciiTheme="majorHAnsi" w:hAnsiTheme="majorHAnsi" w:cstheme="majorHAnsi"/>
+          <w:i w:val="0"/>
+          <w:iCs w:val="0"/>
+          <w:color w:val="auto"/>
+          <w:sz w:val="24"/>
+          <w:szCs w:val="40"/>
+        </w:rPr>
+      </w:pPr>
+    </w:p>
+    <w:p>
+      <w:pPr>
+        <w:pStyle w:val="NoSpacing"/>
+        <w:rPr>
+          <w:rStyle w:val="SubtleEmphasis"/>
+          <w:rFonts w:asciiTheme="majorHAnsi" w:hAnsiTheme="majorHAnsi" w:cstheme="majorHAnsi"/>
+          <w:i w:val="0"/>
+          <w:iCs w:val="0"/>
+          <w:color w:val="auto"/>
+          <w:sz w:val="24"/>
+          <w:szCs w:val="40"/>
+        </w:rPr>
+      </w:pPr>
+      <w:r>
+        <w:rPr>
+          <w:rStyle w:val="SubtleEmphasis"/>
+          <w:rFonts w:asciiTheme="majorHAnsi" w:hAnsiTheme="majorHAnsi" w:cstheme="majorHAnsi"/>
+          <w:i w:val="0"/>
+          <w:iCs w:val="0"/>
+          <w:color w:val="auto"/>
+          <w:sz w:val="24"/>
+          <w:szCs w:val="40"/>
+        </w:rPr>
+        <w:t>Syntax:</w:t>
+      </w:r>
+    </w:p>
+    <w:p>
+      <w:pPr>
+        <w:pStyle w:val="NoSpacing"/>
+        <w:rPr>
+          <w:rStyle w:val="SubtleEmphasis"/>
+          <w:rFonts w:asciiTheme="majorHAnsi" w:hAnsiTheme="majorHAnsi" w:cstheme="majorHAnsi"/>
+          <w:i w:val="0"/>
+          <w:iCs w:val="0"/>
+          <w:color w:val="auto"/>
+          <w:sz w:val="24"/>
+          <w:szCs w:val="40"/>
+        </w:rPr>
+      </w:pPr>
+      <w:r>
+        <w:rPr>
+          <w:rStyle w:val="SubtleEmphasis"/>
+          <w:rFonts w:asciiTheme="majorHAnsi" w:hAnsiTheme="majorHAnsi" w:cstheme="majorHAnsi"/>
+          <w:i w:val="0"/>
+          <w:iCs w:val="0"/>
+          <w:color w:val="auto"/>
+          <w:sz w:val="24"/>
+          <w:szCs w:val="40"/>
+        </w:rPr>
+        <w:t>Element1 &gt; element2 {</w:t>
+      </w:r>
+    </w:p>
+    <w:p>
+      <w:pPr>
+        <w:pStyle w:val="NoSpacing"/>
+        <w:rPr>
+          <w:rStyle w:val="SubtleEmphasis"/>
+          <w:rFonts w:asciiTheme="majorHAnsi" w:hAnsiTheme="majorHAnsi" w:cstheme="majorHAnsi"/>
+          <w:i w:val="0"/>
+          <w:iCs w:val="0"/>
+          <w:color w:val="auto"/>
+          <w:sz w:val="24"/>
+          <w:szCs w:val="40"/>
+        </w:rPr>
+      </w:pPr>
+      <w:r>
+        <w:rPr>
+          <w:rStyle w:val="SubtleEmphasis"/>
+          <w:rFonts w:asciiTheme="majorHAnsi" w:hAnsiTheme="majorHAnsi" w:cstheme="majorHAnsi"/>
+          <w:i w:val="0"/>
+          <w:iCs w:val="0"/>
+          <w:color w:val="auto"/>
+          <w:sz w:val="24"/>
+          <w:szCs w:val="40"/>
+        </w:rPr>
+        <w:t>}</w:t>
+      </w:r>
+    </w:p>
+    <w:p>
+      <w:pPr>
+        <w:pStyle w:val="NoSpacing"/>
+        <w:rPr>
+          <w:rStyle w:val="SubtleEmphasis"/>
+          <w:rFonts w:asciiTheme="majorHAnsi" w:hAnsiTheme="majorHAnsi" w:cstheme="majorHAnsi"/>
+          <w:i w:val="0"/>
+          <w:iCs w:val="0"/>
+          <w:color w:val="auto"/>
+          <w:sz w:val="24"/>
+          <w:szCs w:val="40"/>
+        </w:rPr>
+      </w:pPr>
+      <w:r>
+        <w:rPr>
+          <w:rStyle w:val="SubtleEmphasis"/>
+          <w:rFonts w:asciiTheme="majorHAnsi" w:hAnsiTheme="majorHAnsi" w:cstheme="majorHAnsi"/>
+          <w:i w:val="0"/>
+          <w:iCs w:val="0"/>
+          <w:color w:val="auto"/>
+          <w:sz w:val="24"/>
+          <w:szCs w:val="40"/>
+        </w:rPr>
+        <w:t xml:space="preserve">The </w:t>
+      </w:r>
+      <w:proofErr w:type="spellStart"/>
+      <w:r>
+        <w:rPr>
+          <w:rStyle w:val="SubtleEmphasis"/>
+          <w:rFonts w:asciiTheme="majorHAnsi" w:hAnsiTheme="majorHAnsi" w:cstheme="majorHAnsi"/>
+          <w:i w:val="0"/>
+          <w:iCs w:val="0"/>
+          <w:color w:val="auto"/>
+          <w:sz w:val="24"/>
+          <w:szCs w:val="40"/>
+        </w:rPr>
+        <w:t>css</w:t>
+      </w:r>
+      <w:proofErr w:type="spellEnd"/>
+      <w:r>
+        <w:rPr>
+          <w:rStyle w:val="SubtleEmphasis"/>
+          <w:rFonts w:asciiTheme="majorHAnsi" w:hAnsiTheme="majorHAnsi" w:cstheme="majorHAnsi"/>
+          <w:i w:val="0"/>
+          <w:iCs w:val="0"/>
+          <w:color w:val="auto"/>
+          <w:sz w:val="24"/>
+          <w:szCs w:val="40"/>
+        </w:rPr>
+        <w:t xml:space="preserve"> will be applied if element2 is direct child of element1</w:t>
+      </w:r>
+      <w:r>
+        <w:rPr>
+          <w:rStyle w:val="SubtleEmphasis"/>
+          <w:rFonts w:asciiTheme="majorHAnsi" w:hAnsiTheme="majorHAnsi" w:cstheme="majorHAnsi"/>
+          <w:i w:val="0"/>
+          <w:iCs w:val="0"/>
+          <w:color w:val="auto"/>
+          <w:sz w:val="24"/>
+          <w:szCs w:val="40"/>
+        </w:rPr>
+        <w:t>.</w:t>
+      </w:r>
+      <w:r>
+        <w:rPr>
+          <w:rStyle w:val="SubtleEmphasis"/>
+          <w:rFonts w:asciiTheme="majorHAnsi" w:hAnsiTheme="majorHAnsi" w:cstheme="majorHAnsi"/>
+          <w:i w:val="0"/>
+          <w:iCs w:val="0"/>
+          <w:color w:val="auto"/>
+          <w:sz w:val="24"/>
+          <w:szCs w:val="40"/>
+        </w:rPr>
+        <w:t xml:space="preserve"> </w:t>
+      </w:r>
+    </w:p>
+    <w:p>
+      <w:pPr>
+        <w:pStyle w:val="NoSpacing"/>
+        <w:rPr>
+          <w:rStyle w:val="SubtleEmphasis"/>
+          <w:rFonts w:asciiTheme="majorHAnsi" w:hAnsiTheme="majorHAnsi" w:cstheme="majorHAnsi"/>
+          <w:i w:val="0"/>
+          <w:iCs w:val="0"/>
+          <w:color w:val="auto"/>
+          <w:sz w:val="24"/>
+          <w:szCs w:val="40"/>
+        </w:rPr>
+      </w:pPr>
+    </w:p>
+    <w:p>
+      <w:pPr>
+        <w:pStyle w:val="NoSpacing"/>
+        <w:rPr>
+          <w:rStyle w:val="SubtleEmphasis"/>
+          <w:rFonts w:asciiTheme="majorHAnsi" w:hAnsiTheme="majorHAnsi" w:cstheme="majorHAnsi"/>
+          <w:i w:val="0"/>
+          <w:iCs w:val="0"/>
+          <w:color w:val="auto"/>
+          <w:sz w:val="24"/>
+          <w:szCs w:val="40"/>
+        </w:rPr>
+      </w:pPr>
+    </w:p>
+    <w:p>
+      <w:pPr>
+        <w:pStyle w:val="NoSpacing"/>
+        <w:rPr>
+          <w:rStyle w:val="SubtleEmphasis"/>
+          <w:rFonts w:asciiTheme="majorHAnsi" w:hAnsiTheme="majorHAnsi" w:cstheme="majorHAnsi"/>
+          <w:i w:val="0"/>
+          <w:iCs w:val="0"/>
+          <w:color w:val="auto"/>
+          <w:sz w:val="24"/>
+          <w:szCs w:val="40"/>
+        </w:rPr>
+      </w:pPr>
+    </w:p>
+    <w:p>
+      <w:pPr>
+        <w:pStyle w:val="NoSpacing"/>
+        <w:rPr>
+          <w:rStyle w:val="SubtleEmphasis"/>
+          <w:rFonts w:asciiTheme="majorHAnsi" w:hAnsiTheme="majorHAnsi" w:cstheme="majorHAnsi"/>
+          <w:i w:val="0"/>
+          <w:iCs w:val="0"/>
+          <w:color w:val="auto"/>
+          <w:sz w:val="24"/>
+          <w:szCs w:val="40"/>
+        </w:rPr>
+      </w:pPr>
+    </w:p>
+    <w:p>
+      <w:pPr>
+        <w:pStyle w:val="NoSpacing"/>
+        <w:rPr>
+          <w:rStyle w:val="SubtleEmphasis"/>
+          <w:rFonts w:asciiTheme="majorHAnsi" w:hAnsiTheme="majorHAnsi" w:cstheme="majorHAnsi"/>
+          <w:b/>
+          <w:i w:val="0"/>
+          <w:iCs w:val="0"/>
+          <w:color w:val="auto"/>
+          <w:sz w:val="40"/>
+          <w:szCs w:val="36"/>
+        </w:rPr>
+      </w:pPr>
+      <w:r>
+        <w:rPr>
+          <w:rStyle w:val="SubtleEmphasis"/>
+          <w:rFonts w:asciiTheme="majorHAnsi" w:hAnsiTheme="majorHAnsi" w:cstheme="majorHAnsi"/>
+          <w:b/>
+          <w:i w:val="0"/>
+          <w:iCs w:val="0"/>
+          <w:color w:val="auto"/>
+          <w:sz w:val="40"/>
+          <w:szCs w:val="36"/>
+        </w:rPr>
         <w:t>FORMS</w:t>
       </w:r>
     </w:p>
@@ -11558,6 +12754,7 @@
           <w:sz w:val="30"/>
           <w:szCs w:val="36"/>
         </w:rPr>
+        <w:lastRenderedPageBreak/>
         <w:t>*</w:t>
       </w:r>
       <w:r>
@@ -12181,7 +13378,6 @@
           <w:sz w:val="30"/>
           <w:szCs w:val="36"/>
         </w:rPr>
-        <w:lastRenderedPageBreak/>
         <w:t>Absolute Length</w:t>
       </w:r>
       <w:r>
@@ -12419,6 +13615,7 @@
           <w:sz w:val="30"/>
           <w:szCs w:val="36"/>
         </w:rPr>
+        <w:lastRenderedPageBreak/>
         <w:t>Relative Length</w:t>
       </w:r>
       <w:r>
@@ -12630,7 +13827,6 @@
           <w:sz w:val="30"/>
           <w:szCs w:val="36"/>
         </w:rPr>
-        <w:lastRenderedPageBreak/>
         <w:t>Four Categories of specificity and there order of importance in descending order:</w:t>
       </w:r>
     </w:p>
@@ -13352,6 +14548,7 @@
           <w:sz w:val="30"/>
           <w:szCs w:val="36"/>
         </w:rPr>
+        <w:lastRenderedPageBreak/>
         <w:t>Specificity on basis of files</w:t>
       </w:r>
     </w:p>
@@ -14373,541 +15570,541 @@
           <w:sz w:val="40"/>
           <w:szCs w:val="36"/>
         </w:rPr>
+        <w:t>Border radius</w:t>
+      </w:r>
+    </w:p>
+    <w:p>
+      <w:pPr>
+        <w:pStyle w:val="NoSpacing"/>
+        <w:rPr>
+          <w:rStyle w:val="SubtleEmphasis"/>
+          <w:rFonts w:asciiTheme="majorHAnsi" w:hAnsiTheme="majorHAnsi" w:cstheme="majorHAnsi"/>
+          <w:i w:val="0"/>
+          <w:iCs w:val="0"/>
+          <w:color w:val="auto"/>
+          <w:sz w:val="30"/>
+          <w:szCs w:val="36"/>
+        </w:rPr>
+      </w:pPr>
+      <w:r>
+        <w:rPr>
+          <w:rStyle w:val="SubtleEmphasis"/>
+          <w:rFonts w:asciiTheme="majorHAnsi" w:hAnsiTheme="majorHAnsi" w:cstheme="majorHAnsi"/>
+          <w:i w:val="0"/>
+          <w:iCs w:val="0"/>
+          <w:color w:val="auto"/>
+          <w:sz w:val="30"/>
+          <w:szCs w:val="36"/>
+        </w:rPr>
+        <w:t xml:space="preserve">Border-radius: </w:t>
+      </w:r>
+      <w:r>
+        <w:rPr>
+          <w:rStyle w:val="SubtleEmphasis"/>
+          <w:rFonts w:asciiTheme="majorHAnsi" w:hAnsiTheme="majorHAnsi" w:cstheme="majorHAnsi"/>
+          <w:i w:val="0"/>
+          <w:iCs w:val="0"/>
+          <w:color w:val="auto"/>
+          <w:sz w:val="30"/>
+          <w:szCs w:val="36"/>
+        </w:rPr>
+        <w:t>(</w:t>
+      </w:r>
+      <w:r>
+        <w:rPr>
+          <w:rStyle w:val="SubtleEmphasis"/>
+          <w:rFonts w:asciiTheme="majorHAnsi" w:hAnsiTheme="majorHAnsi" w:cstheme="majorHAnsi"/>
+          <w:i w:val="0"/>
+          <w:iCs w:val="0"/>
+          <w:color w:val="auto"/>
+          <w:sz w:val="30"/>
+          <w:szCs w:val="36"/>
+        </w:rPr>
+        <w:t>top-left</w:t>
+      </w:r>
+      <w:r>
+        <w:rPr>
+          <w:rStyle w:val="SubtleEmphasis"/>
+          <w:rFonts w:asciiTheme="majorHAnsi" w:hAnsiTheme="majorHAnsi" w:cstheme="majorHAnsi"/>
+          <w:i w:val="0"/>
+          <w:iCs w:val="0"/>
+          <w:color w:val="auto"/>
+          <w:sz w:val="30"/>
+          <w:szCs w:val="36"/>
+        </w:rPr>
+        <w:t>)</w:t>
+      </w:r>
+      <w:r>
+        <w:rPr>
+          <w:rStyle w:val="SubtleEmphasis"/>
+          <w:rFonts w:asciiTheme="majorHAnsi" w:hAnsiTheme="majorHAnsi" w:cstheme="majorHAnsi"/>
+          <w:i w:val="0"/>
+          <w:iCs w:val="0"/>
+          <w:color w:val="auto"/>
+          <w:sz w:val="30"/>
+          <w:szCs w:val="36"/>
+        </w:rPr>
+        <w:t xml:space="preserve"> </w:t>
+      </w:r>
+      <w:r>
+        <w:rPr>
+          <w:rStyle w:val="SubtleEmphasis"/>
+          <w:rFonts w:asciiTheme="majorHAnsi" w:hAnsiTheme="majorHAnsi" w:cstheme="majorHAnsi"/>
+          <w:i w:val="0"/>
+          <w:iCs w:val="0"/>
+          <w:color w:val="auto"/>
+          <w:sz w:val="30"/>
+          <w:szCs w:val="36"/>
+        </w:rPr>
+        <w:t>(</w:t>
+      </w:r>
+      <w:r>
+        <w:rPr>
+          <w:rStyle w:val="SubtleEmphasis"/>
+          <w:rFonts w:asciiTheme="majorHAnsi" w:hAnsiTheme="majorHAnsi" w:cstheme="majorHAnsi"/>
+          <w:i w:val="0"/>
+          <w:iCs w:val="0"/>
+          <w:color w:val="auto"/>
+          <w:sz w:val="30"/>
+          <w:szCs w:val="36"/>
+        </w:rPr>
+        <w:t>top-right</w:t>
+      </w:r>
+      <w:r>
+        <w:rPr>
+          <w:rStyle w:val="SubtleEmphasis"/>
+          <w:rFonts w:asciiTheme="majorHAnsi" w:hAnsiTheme="majorHAnsi" w:cstheme="majorHAnsi"/>
+          <w:i w:val="0"/>
+          <w:iCs w:val="0"/>
+          <w:color w:val="auto"/>
+          <w:sz w:val="30"/>
+          <w:szCs w:val="36"/>
+        </w:rPr>
+        <w:t>)</w:t>
+      </w:r>
+      <w:r>
+        <w:rPr>
+          <w:rStyle w:val="SubtleEmphasis"/>
+          <w:rFonts w:asciiTheme="majorHAnsi" w:hAnsiTheme="majorHAnsi" w:cstheme="majorHAnsi"/>
+          <w:i w:val="0"/>
+          <w:iCs w:val="0"/>
+          <w:color w:val="auto"/>
+          <w:sz w:val="30"/>
+          <w:szCs w:val="36"/>
+        </w:rPr>
+        <w:t xml:space="preserve"> </w:t>
+      </w:r>
+      <w:r>
+        <w:rPr>
+          <w:rStyle w:val="SubtleEmphasis"/>
+          <w:rFonts w:asciiTheme="majorHAnsi" w:hAnsiTheme="majorHAnsi" w:cstheme="majorHAnsi"/>
+          <w:i w:val="0"/>
+          <w:iCs w:val="0"/>
+          <w:color w:val="auto"/>
+          <w:sz w:val="30"/>
+          <w:szCs w:val="36"/>
+        </w:rPr>
+        <w:t>(</w:t>
+      </w:r>
+      <w:r>
+        <w:rPr>
+          <w:rStyle w:val="SubtleEmphasis"/>
+          <w:rFonts w:asciiTheme="majorHAnsi" w:hAnsiTheme="majorHAnsi" w:cstheme="majorHAnsi"/>
+          <w:i w:val="0"/>
+          <w:iCs w:val="0"/>
+          <w:color w:val="auto"/>
+          <w:sz w:val="30"/>
+          <w:szCs w:val="36"/>
+        </w:rPr>
+        <w:t>bottom-right</w:t>
+      </w:r>
+      <w:r>
+        <w:rPr>
+          <w:rStyle w:val="SubtleEmphasis"/>
+          <w:rFonts w:asciiTheme="majorHAnsi" w:hAnsiTheme="majorHAnsi" w:cstheme="majorHAnsi"/>
+          <w:i w:val="0"/>
+          <w:iCs w:val="0"/>
+          <w:color w:val="auto"/>
+          <w:sz w:val="30"/>
+          <w:szCs w:val="36"/>
+        </w:rPr>
+        <w:t>)</w:t>
+      </w:r>
+      <w:r>
+        <w:rPr>
+          <w:rStyle w:val="SubtleEmphasis"/>
+          <w:rFonts w:asciiTheme="majorHAnsi" w:hAnsiTheme="majorHAnsi" w:cstheme="majorHAnsi"/>
+          <w:i w:val="0"/>
+          <w:iCs w:val="0"/>
+          <w:color w:val="auto"/>
+          <w:sz w:val="30"/>
+          <w:szCs w:val="36"/>
+        </w:rPr>
+        <w:t xml:space="preserve"> </w:t>
+      </w:r>
+      <w:r>
+        <w:rPr>
+          <w:rStyle w:val="SubtleEmphasis"/>
+          <w:rFonts w:asciiTheme="majorHAnsi" w:hAnsiTheme="majorHAnsi" w:cstheme="majorHAnsi"/>
+          <w:i w:val="0"/>
+          <w:iCs w:val="0"/>
+          <w:color w:val="auto"/>
+          <w:sz w:val="30"/>
+          <w:szCs w:val="36"/>
+        </w:rPr>
+        <w:t>(</w:t>
+      </w:r>
+      <w:r>
+        <w:rPr>
+          <w:rStyle w:val="SubtleEmphasis"/>
+          <w:rFonts w:asciiTheme="majorHAnsi" w:hAnsiTheme="majorHAnsi" w:cstheme="majorHAnsi"/>
+          <w:i w:val="0"/>
+          <w:iCs w:val="0"/>
+          <w:color w:val="auto"/>
+          <w:sz w:val="30"/>
+          <w:szCs w:val="36"/>
+        </w:rPr>
+        <w:t>bottom-left</w:t>
+      </w:r>
+      <w:r>
+        <w:rPr>
+          <w:rStyle w:val="SubtleEmphasis"/>
+          <w:rFonts w:asciiTheme="majorHAnsi" w:hAnsiTheme="majorHAnsi" w:cstheme="majorHAnsi"/>
+          <w:i w:val="0"/>
+          <w:iCs w:val="0"/>
+          <w:color w:val="auto"/>
+          <w:sz w:val="30"/>
+          <w:szCs w:val="36"/>
+        </w:rPr>
+        <w:t>)</w:t>
+      </w:r>
+    </w:p>
+    <w:p>
+      <w:pPr>
+        <w:pStyle w:val="NoSpacing"/>
+        <w:rPr>
+          <w:rStyle w:val="SubtleEmphasis"/>
+          <w:rFonts w:asciiTheme="majorHAnsi" w:hAnsiTheme="majorHAnsi" w:cstheme="majorHAnsi"/>
+          <w:i w:val="0"/>
+          <w:iCs w:val="0"/>
+          <w:color w:val="auto"/>
+          <w:sz w:val="30"/>
+          <w:szCs w:val="36"/>
+        </w:rPr>
+      </w:pPr>
+      <w:r>
+        <w:rPr>
+          <w:rStyle w:val="SubtleEmphasis"/>
+          <w:rFonts w:asciiTheme="majorHAnsi" w:hAnsiTheme="majorHAnsi" w:cstheme="majorHAnsi"/>
+          <w:i w:val="0"/>
+          <w:iCs w:val="0"/>
+          <w:color w:val="auto"/>
+          <w:sz w:val="30"/>
+          <w:szCs w:val="36"/>
+        </w:rPr>
+        <w:t xml:space="preserve">Border-radius: </w:t>
+      </w:r>
+      <w:r>
+        <w:rPr>
+          <w:rStyle w:val="SubtleEmphasis"/>
+          <w:rFonts w:asciiTheme="majorHAnsi" w:hAnsiTheme="majorHAnsi" w:cstheme="majorHAnsi"/>
+          <w:i w:val="0"/>
+          <w:iCs w:val="0"/>
+          <w:color w:val="auto"/>
+          <w:sz w:val="30"/>
+          <w:szCs w:val="36"/>
+        </w:rPr>
+        <w:t>(</w:t>
+      </w:r>
+      <w:r>
+        <w:rPr>
+          <w:rStyle w:val="SubtleEmphasis"/>
+          <w:rFonts w:asciiTheme="majorHAnsi" w:hAnsiTheme="majorHAnsi" w:cstheme="majorHAnsi"/>
+          <w:i w:val="0"/>
+          <w:iCs w:val="0"/>
+          <w:color w:val="auto"/>
+          <w:sz w:val="30"/>
+          <w:szCs w:val="36"/>
+        </w:rPr>
+        <w:t>top-left</w:t>
+      </w:r>
+      <w:r>
+        <w:rPr>
+          <w:rStyle w:val="SubtleEmphasis"/>
+          <w:rFonts w:asciiTheme="majorHAnsi" w:hAnsiTheme="majorHAnsi" w:cstheme="majorHAnsi"/>
+          <w:i w:val="0"/>
+          <w:iCs w:val="0"/>
+          <w:color w:val="auto"/>
+          <w:sz w:val="30"/>
+          <w:szCs w:val="36"/>
+        </w:rPr>
+        <w:t>)</w:t>
+      </w:r>
+      <w:r>
+        <w:rPr>
+          <w:rStyle w:val="SubtleEmphasis"/>
+          <w:rFonts w:asciiTheme="majorHAnsi" w:hAnsiTheme="majorHAnsi" w:cstheme="majorHAnsi"/>
+          <w:i w:val="0"/>
+          <w:iCs w:val="0"/>
+          <w:color w:val="auto"/>
+          <w:sz w:val="30"/>
+          <w:szCs w:val="36"/>
+        </w:rPr>
+        <w:t xml:space="preserve"> </w:t>
+      </w:r>
+      <w:r>
+        <w:rPr>
+          <w:rStyle w:val="SubtleEmphasis"/>
+          <w:rFonts w:asciiTheme="majorHAnsi" w:hAnsiTheme="majorHAnsi" w:cstheme="majorHAnsi"/>
+          <w:i w:val="0"/>
+          <w:iCs w:val="0"/>
+          <w:color w:val="auto"/>
+          <w:sz w:val="30"/>
+          <w:szCs w:val="36"/>
+        </w:rPr>
+        <w:t>(</w:t>
+      </w:r>
+      <w:r>
+        <w:rPr>
+          <w:rStyle w:val="SubtleEmphasis"/>
+          <w:rFonts w:asciiTheme="majorHAnsi" w:hAnsiTheme="majorHAnsi" w:cstheme="majorHAnsi"/>
+          <w:i w:val="0"/>
+          <w:iCs w:val="0"/>
+          <w:color w:val="auto"/>
+          <w:sz w:val="30"/>
+          <w:szCs w:val="36"/>
+        </w:rPr>
+        <w:t>top-right/bottom-left</w:t>
+      </w:r>
+      <w:r>
+        <w:rPr>
+          <w:rStyle w:val="SubtleEmphasis"/>
+          <w:rFonts w:asciiTheme="majorHAnsi" w:hAnsiTheme="majorHAnsi" w:cstheme="majorHAnsi"/>
+          <w:i w:val="0"/>
+          <w:iCs w:val="0"/>
+          <w:color w:val="auto"/>
+          <w:sz w:val="30"/>
+          <w:szCs w:val="36"/>
+        </w:rPr>
+        <w:t>)</w:t>
+      </w:r>
+      <w:r>
+        <w:rPr>
+          <w:rStyle w:val="SubtleEmphasis"/>
+          <w:rFonts w:asciiTheme="majorHAnsi" w:hAnsiTheme="majorHAnsi" w:cstheme="majorHAnsi"/>
+          <w:i w:val="0"/>
+          <w:iCs w:val="0"/>
+          <w:color w:val="auto"/>
+          <w:sz w:val="30"/>
+          <w:szCs w:val="36"/>
+        </w:rPr>
+        <w:t xml:space="preserve"> </w:t>
+      </w:r>
+      <w:r>
+        <w:rPr>
+          <w:rStyle w:val="SubtleEmphasis"/>
+          <w:rFonts w:asciiTheme="majorHAnsi" w:hAnsiTheme="majorHAnsi" w:cstheme="majorHAnsi"/>
+          <w:i w:val="0"/>
+          <w:iCs w:val="0"/>
+          <w:color w:val="auto"/>
+          <w:sz w:val="30"/>
+          <w:szCs w:val="36"/>
+        </w:rPr>
+        <w:t>(</w:t>
+      </w:r>
+      <w:r>
+        <w:rPr>
+          <w:rStyle w:val="SubtleEmphasis"/>
+          <w:rFonts w:asciiTheme="majorHAnsi" w:hAnsiTheme="majorHAnsi" w:cstheme="majorHAnsi"/>
+          <w:i w:val="0"/>
+          <w:iCs w:val="0"/>
+          <w:color w:val="auto"/>
+          <w:sz w:val="30"/>
+          <w:szCs w:val="36"/>
+        </w:rPr>
+        <w:t>bottom-right</w:t>
+      </w:r>
+      <w:r>
+        <w:rPr>
+          <w:rStyle w:val="SubtleEmphasis"/>
+          <w:rFonts w:asciiTheme="majorHAnsi" w:hAnsiTheme="majorHAnsi" w:cstheme="majorHAnsi"/>
+          <w:i w:val="0"/>
+          <w:iCs w:val="0"/>
+          <w:color w:val="auto"/>
+          <w:sz w:val="30"/>
+          <w:szCs w:val="36"/>
+        </w:rPr>
+        <w:t>)</w:t>
+      </w:r>
+    </w:p>
+    <w:p>
+      <w:pPr>
+        <w:pStyle w:val="NoSpacing"/>
+        <w:rPr>
+          <w:rStyle w:val="SubtleEmphasis"/>
+          <w:rFonts w:asciiTheme="majorHAnsi" w:hAnsiTheme="majorHAnsi" w:cstheme="majorHAnsi"/>
+          <w:i w:val="0"/>
+          <w:iCs w:val="0"/>
+          <w:color w:val="auto"/>
+          <w:sz w:val="30"/>
+          <w:szCs w:val="36"/>
+        </w:rPr>
+      </w:pPr>
+      <w:r>
+        <w:rPr>
+          <w:rStyle w:val="SubtleEmphasis"/>
+          <w:rFonts w:asciiTheme="majorHAnsi" w:hAnsiTheme="majorHAnsi" w:cstheme="majorHAnsi"/>
+          <w:i w:val="0"/>
+          <w:iCs w:val="0"/>
+          <w:color w:val="auto"/>
+          <w:sz w:val="30"/>
+          <w:szCs w:val="36"/>
+        </w:rPr>
+        <w:t>Border-radius: (</w:t>
+      </w:r>
+      <w:r>
+        <w:rPr>
+          <w:rStyle w:val="SubtleEmphasis"/>
+          <w:rFonts w:asciiTheme="majorHAnsi" w:hAnsiTheme="majorHAnsi" w:cstheme="majorHAnsi"/>
+          <w:i w:val="0"/>
+          <w:iCs w:val="0"/>
+          <w:color w:val="auto"/>
+          <w:sz w:val="30"/>
+          <w:szCs w:val="36"/>
+        </w:rPr>
+        <w:t>top-left/bottom-right</w:t>
+      </w:r>
+      <w:r>
+        <w:rPr>
+          <w:rStyle w:val="SubtleEmphasis"/>
+          <w:rFonts w:asciiTheme="majorHAnsi" w:hAnsiTheme="majorHAnsi" w:cstheme="majorHAnsi"/>
+          <w:i w:val="0"/>
+          <w:iCs w:val="0"/>
+          <w:color w:val="auto"/>
+          <w:sz w:val="30"/>
+          <w:szCs w:val="36"/>
+        </w:rPr>
+        <w:t>) (top-right/bottom-left)</w:t>
+      </w:r>
+    </w:p>
+    <w:p>
+      <w:pPr>
+        <w:pStyle w:val="NoSpacing"/>
+        <w:rPr>
+          <w:rStyle w:val="SubtleEmphasis"/>
+          <w:rFonts w:asciiTheme="majorHAnsi" w:hAnsiTheme="majorHAnsi" w:cstheme="majorHAnsi"/>
+          <w:i w:val="0"/>
+          <w:iCs w:val="0"/>
+          <w:color w:val="auto"/>
+          <w:sz w:val="30"/>
+          <w:szCs w:val="36"/>
+        </w:rPr>
+      </w:pPr>
+    </w:p>
+    <w:p>
+      <w:pPr>
+        <w:pStyle w:val="NoSpacing"/>
+        <w:rPr>
+          <w:rStyle w:val="SubtleEmphasis"/>
+          <w:rFonts w:asciiTheme="majorHAnsi" w:hAnsiTheme="majorHAnsi" w:cstheme="majorHAnsi"/>
+          <w:b/>
+          <w:i w:val="0"/>
+          <w:iCs w:val="0"/>
+          <w:color w:val="auto"/>
+          <w:sz w:val="40"/>
+          <w:szCs w:val="36"/>
+        </w:rPr>
+      </w:pPr>
+      <w:r>
+        <w:rPr>
+          <w:rStyle w:val="SubtleEmphasis"/>
+          <w:rFonts w:asciiTheme="majorHAnsi" w:hAnsiTheme="majorHAnsi" w:cstheme="majorHAnsi"/>
+          <w:b/>
+          <w:i w:val="0"/>
+          <w:iCs w:val="0"/>
+          <w:color w:val="auto"/>
+          <w:sz w:val="40"/>
+          <w:szCs w:val="36"/>
+        </w:rPr>
+        <w:t>Border Images</w:t>
+      </w:r>
+    </w:p>
+    <w:p>
+      <w:pPr>
+        <w:pStyle w:val="NoSpacing"/>
+        <w:rPr>
+          <w:rStyle w:val="SubtleEmphasis"/>
+          <w:rFonts w:asciiTheme="majorHAnsi" w:hAnsiTheme="majorHAnsi" w:cstheme="majorHAnsi"/>
+          <w:i w:val="0"/>
+          <w:iCs w:val="0"/>
+          <w:color w:val="auto"/>
+          <w:sz w:val="30"/>
+          <w:szCs w:val="36"/>
+        </w:rPr>
+      </w:pPr>
+      <w:r>
+        <w:rPr>
+          <w:rStyle w:val="SubtleEmphasis"/>
+          <w:rFonts w:asciiTheme="majorHAnsi" w:hAnsiTheme="majorHAnsi" w:cstheme="majorHAnsi"/>
+          <w:i w:val="0"/>
+          <w:iCs w:val="0"/>
+          <w:color w:val="auto"/>
+          <w:sz w:val="30"/>
+          <w:szCs w:val="36"/>
+        </w:rPr>
+        <w:t>It allows us to use the image as the border around the element.</w:t>
+      </w:r>
+    </w:p>
+    <w:p>
+      <w:pPr>
+        <w:pStyle w:val="NoSpacing"/>
+        <w:rPr>
+          <w:rStyle w:val="SubtleEmphasis"/>
+          <w:rFonts w:asciiTheme="majorHAnsi" w:hAnsiTheme="majorHAnsi" w:cstheme="majorHAnsi"/>
+          <w:i w:val="0"/>
+          <w:iCs w:val="0"/>
+          <w:color w:val="auto"/>
+          <w:sz w:val="30"/>
+          <w:szCs w:val="36"/>
+        </w:rPr>
+      </w:pPr>
+      <w:r>
+        <w:rPr>
+          <w:rStyle w:val="SubtleEmphasis"/>
+          <w:rFonts w:asciiTheme="majorHAnsi" w:hAnsiTheme="majorHAnsi" w:cstheme="majorHAnsi"/>
+          <w:i w:val="0"/>
+          <w:iCs w:val="0"/>
+          <w:color w:val="auto"/>
+          <w:sz w:val="30"/>
+          <w:szCs w:val="36"/>
+        </w:rPr>
+        <w:t>Syntax:</w:t>
+      </w:r>
+    </w:p>
+    <w:p>
+      <w:pPr>
+        <w:pStyle w:val="NoSpacing"/>
+        <w:rPr>
+          <w:rStyle w:val="SubtleEmphasis"/>
+          <w:rFonts w:asciiTheme="majorHAnsi" w:hAnsiTheme="majorHAnsi" w:cstheme="majorHAnsi"/>
+          <w:i w:val="0"/>
+          <w:iCs w:val="0"/>
+          <w:color w:val="auto"/>
+          <w:sz w:val="30"/>
+          <w:szCs w:val="36"/>
+        </w:rPr>
+      </w:pPr>
+      <w:r>
+        <w:rPr>
+          <w:rStyle w:val="SubtleEmphasis"/>
+          <w:rFonts w:asciiTheme="majorHAnsi" w:hAnsiTheme="majorHAnsi" w:cstheme="majorHAnsi"/>
+          <w:i w:val="0"/>
+          <w:iCs w:val="0"/>
+          <w:color w:val="auto"/>
+          <w:sz w:val="30"/>
+          <w:szCs w:val="36"/>
+        </w:rPr>
         <w:lastRenderedPageBreak/>
-        <w:t>Border radius</w:t>
-      </w:r>
-    </w:p>
-    <w:p>
-      <w:pPr>
-        <w:pStyle w:val="NoSpacing"/>
-        <w:rPr>
-          <w:rStyle w:val="SubtleEmphasis"/>
-          <w:rFonts w:asciiTheme="majorHAnsi" w:hAnsiTheme="majorHAnsi" w:cstheme="majorHAnsi"/>
-          <w:i w:val="0"/>
-          <w:iCs w:val="0"/>
-          <w:color w:val="auto"/>
-          <w:sz w:val="30"/>
-          <w:szCs w:val="36"/>
-        </w:rPr>
-      </w:pPr>
-      <w:r>
-        <w:rPr>
-          <w:rStyle w:val="SubtleEmphasis"/>
-          <w:rFonts w:asciiTheme="majorHAnsi" w:hAnsiTheme="majorHAnsi" w:cstheme="majorHAnsi"/>
-          <w:i w:val="0"/>
-          <w:iCs w:val="0"/>
-          <w:color w:val="auto"/>
-          <w:sz w:val="30"/>
-          <w:szCs w:val="36"/>
-        </w:rPr>
-        <w:t xml:space="preserve">Border-radius: </w:t>
-      </w:r>
-      <w:r>
-        <w:rPr>
-          <w:rStyle w:val="SubtleEmphasis"/>
-          <w:rFonts w:asciiTheme="majorHAnsi" w:hAnsiTheme="majorHAnsi" w:cstheme="majorHAnsi"/>
-          <w:i w:val="0"/>
-          <w:iCs w:val="0"/>
-          <w:color w:val="auto"/>
-          <w:sz w:val="30"/>
-          <w:szCs w:val="36"/>
-        </w:rPr>
-        <w:t>(</w:t>
-      </w:r>
-      <w:r>
-        <w:rPr>
-          <w:rStyle w:val="SubtleEmphasis"/>
-          <w:rFonts w:asciiTheme="majorHAnsi" w:hAnsiTheme="majorHAnsi" w:cstheme="majorHAnsi"/>
-          <w:i w:val="0"/>
-          <w:iCs w:val="0"/>
-          <w:color w:val="auto"/>
-          <w:sz w:val="30"/>
-          <w:szCs w:val="36"/>
-        </w:rPr>
-        <w:t>top-left</w:t>
-      </w:r>
-      <w:r>
-        <w:rPr>
-          <w:rStyle w:val="SubtleEmphasis"/>
-          <w:rFonts w:asciiTheme="majorHAnsi" w:hAnsiTheme="majorHAnsi" w:cstheme="majorHAnsi"/>
-          <w:i w:val="0"/>
-          <w:iCs w:val="0"/>
-          <w:color w:val="auto"/>
-          <w:sz w:val="30"/>
-          <w:szCs w:val="36"/>
-        </w:rPr>
-        <w:t>)</w:t>
-      </w:r>
-      <w:r>
-        <w:rPr>
-          <w:rStyle w:val="SubtleEmphasis"/>
-          <w:rFonts w:asciiTheme="majorHAnsi" w:hAnsiTheme="majorHAnsi" w:cstheme="majorHAnsi"/>
-          <w:i w:val="0"/>
-          <w:iCs w:val="0"/>
-          <w:color w:val="auto"/>
-          <w:sz w:val="30"/>
-          <w:szCs w:val="36"/>
-        </w:rPr>
-        <w:t xml:space="preserve"> </w:t>
-      </w:r>
-      <w:r>
-        <w:rPr>
-          <w:rStyle w:val="SubtleEmphasis"/>
-          <w:rFonts w:asciiTheme="majorHAnsi" w:hAnsiTheme="majorHAnsi" w:cstheme="majorHAnsi"/>
-          <w:i w:val="0"/>
-          <w:iCs w:val="0"/>
-          <w:color w:val="auto"/>
-          <w:sz w:val="30"/>
-          <w:szCs w:val="36"/>
-        </w:rPr>
-        <w:t>(</w:t>
-      </w:r>
-      <w:r>
-        <w:rPr>
-          <w:rStyle w:val="SubtleEmphasis"/>
-          <w:rFonts w:asciiTheme="majorHAnsi" w:hAnsiTheme="majorHAnsi" w:cstheme="majorHAnsi"/>
-          <w:i w:val="0"/>
-          <w:iCs w:val="0"/>
-          <w:color w:val="auto"/>
-          <w:sz w:val="30"/>
-          <w:szCs w:val="36"/>
-        </w:rPr>
-        <w:t>top-right</w:t>
-      </w:r>
-      <w:r>
-        <w:rPr>
-          <w:rStyle w:val="SubtleEmphasis"/>
-          <w:rFonts w:asciiTheme="majorHAnsi" w:hAnsiTheme="majorHAnsi" w:cstheme="majorHAnsi"/>
-          <w:i w:val="0"/>
-          <w:iCs w:val="0"/>
-          <w:color w:val="auto"/>
-          <w:sz w:val="30"/>
-          <w:szCs w:val="36"/>
-        </w:rPr>
-        <w:t>)</w:t>
-      </w:r>
-      <w:r>
-        <w:rPr>
-          <w:rStyle w:val="SubtleEmphasis"/>
-          <w:rFonts w:asciiTheme="majorHAnsi" w:hAnsiTheme="majorHAnsi" w:cstheme="majorHAnsi"/>
-          <w:i w:val="0"/>
-          <w:iCs w:val="0"/>
-          <w:color w:val="auto"/>
-          <w:sz w:val="30"/>
-          <w:szCs w:val="36"/>
-        </w:rPr>
-        <w:t xml:space="preserve"> </w:t>
-      </w:r>
-      <w:r>
-        <w:rPr>
-          <w:rStyle w:val="SubtleEmphasis"/>
-          <w:rFonts w:asciiTheme="majorHAnsi" w:hAnsiTheme="majorHAnsi" w:cstheme="majorHAnsi"/>
-          <w:i w:val="0"/>
-          <w:iCs w:val="0"/>
-          <w:color w:val="auto"/>
-          <w:sz w:val="30"/>
-          <w:szCs w:val="36"/>
-        </w:rPr>
-        <w:t>(</w:t>
-      </w:r>
-      <w:r>
-        <w:rPr>
-          <w:rStyle w:val="SubtleEmphasis"/>
-          <w:rFonts w:asciiTheme="majorHAnsi" w:hAnsiTheme="majorHAnsi" w:cstheme="majorHAnsi"/>
-          <w:i w:val="0"/>
-          <w:iCs w:val="0"/>
-          <w:color w:val="auto"/>
-          <w:sz w:val="30"/>
-          <w:szCs w:val="36"/>
-        </w:rPr>
-        <w:t>bottom-right</w:t>
-      </w:r>
-      <w:r>
-        <w:rPr>
-          <w:rStyle w:val="SubtleEmphasis"/>
-          <w:rFonts w:asciiTheme="majorHAnsi" w:hAnsiTheme="majorHAnsi" w:cstheme="majorHAnsi"/>
-          <w:i w:val="0"/>
-          <w:iCs w:val="0"/>
-          <w:color w:val="auto"/>
-          <w:sz w:val="30"/>
-          <w:szCs w:val="36"/>
-        </w:rPr>
-        <w:t>)</w:t>
-      </w:r>
-      <w:r>
-        <w:rPr>
-          <w:rStyle w:val="SubtleEmphasis"/>
-          <w:rFonts w:asciiTheme="majorHAnsi" w:hAnsiTheme="majorHAnsi" w:cstheme="majorHAnsi"/>
-          <w:i w:val="0"/>
-          <w:iCs w:val="0"/>
-          <w:color w:val="auto"/>
-          <w:sz w:val="30"/>
-          <w:szCs w:val="36"/>
-        </w:rPr>
-        <w:t xml:space="preserve"> </w:t>
-      </w:r>
-      <w:r>
-        <w:rPr>
-          <w:rStyle w:val="SubtleEmphasis"/>
-          <w:rFonts w:asciiTheme="majorHAnsi" w:hAnsiTheme="majorHAnsi" w:cstheme="majorHAnsi"/>
-          <w:i w:val="0"/>
-          <w:iCs w:val="0"/>
-          <w:color w:val="auto"/>
-          <w:sz w:val="30"/>
-          <w:szCs w:val="36"/>
-        </w:rPr>
-        <w:t>(</w:t>
-      </w:r>
-      <w:r>
-        <w:rPr>
-          <w:rStyle w:val="SubtleEmphasis"/>
-          <w:rFonts w:asciiTheme="majorHAnsi" w:hAnsiTheme="majorHAnsi" w:cstheme="majorHAnsi"/>
-          <w:i w:val="0"/>
-          <w:iCs w:val="0"/>
-          <w:color w:val="auto"/>
-          <w:sz w:val="30"/>
-          <w:szCs w:val="36"/>
-        </w:rPr>
-        <w:t>bottom-left</w:t>
-      </w:r>
-      <w:r>
-        <w:rPr>
-          <w:rStyle w:val="SubtleEmphasis"/>
-          <w:rFonts w:asciiTheme="majorHAnsi" w:hAnsiTheme="majorHAnsi" w:cstheme="majorHAnsi"/>
-          <w:i w:val="0"/>
-          <w:iCs w:val="0"/>
-          <w:color w:val="auto"/>
-          <w:sz w:val="30"/>
-          <w:szCs w:val="36"/>
-        </w:rPr>
-        <w:t>)</w:t>
-      </w:r>
-    </w:p>
-    <w:p>
-      <w:pPr>
-        <w:pStyle w:val="NoSpacing"/>
-        <w:rPr>
-          <w:rStyle w:val="SubtleEmphasis"/>
-          <w:rFonts w:asciiTheme="majorHAnsi" w:hAnsiTheme="majorHAnsi" w:cstheme="majorHAnsi"/>
-          <w:i w:val="0"/>
-          <w:iCs w:val="0"/>
-          <w:color w:val="auto"/>
-          <w:sz w:val="30"/>
-          <w:szCs w:val="36"/>
-        </w:rPr>
-      </w:pPr>
-      <w:r>
-        <w:rPr>
-          <w:rStyle w:val="SubtleEmphasis"/>
-          <w:rFonts w:asciiTheme="majorHAnsi" w:hAnsiTheme="majorHAnsi" w:cstheme="majorHAnsi"/>
-          <w:i w:val="0"/>
-          <w:iCs w:val="0"/>
-          <w:color w:val="auto"/>
-          <w:sz w:val="30"/>
-          <w:szCs w:val="36"/>
-        </w:rPr>
-        <w:t xml:space="preserve">Border-radius: </w:t>
-      </w:r>
-      <w:r>
-        <w:rPr>
-          <w:rStyle w:val="SubtleEmphasis"/>
-          <w:rFonts w:asciiTheme="majorHAnsi" w:hAnsiTheme="majorHAnsi" w:cstheme="majorHAnsi"/>
-          <w:i w:val="0"/>
-          <w:iCs w:val="0"/>
-          <w:color w:val="auto"/>
-          <w:sz w:val="30"/>
-          <w:szCs w:val="36"/>
-        </w:rPr>
-        <w:t>(</w:t>
-      </w:r>
-      <w:r>
-        <w:rPr>
-          <w:rStyle w:val="SubtleEmphasis"/>
-          <w:rFonts w:asciiTheme="majorHAnsi" w:hAnsiTheme="majorHAnsi" w:cstheme="majorHAnsi"/>
-          <w:i w:val="0"/>
-          <w:iCs w:val="0"/>
-          <w:color w:val="auto"/>
-          <w:sz w:val="30"/>
-          <w:szCs w:val="36"/>
-        </w:rPr>
-        <w:t>top-left</w:t>
-      </w:r>
-      <w:r>
-        <w:rPr>
-          <w:rStyle w:val="SubtleEmphasis"/>
-          <w:rFonts w:asciiTheme="majorHAnsi" w:hAnsiTheme="majorHAnsi" w:cstheme="majorHAnsi"/>
-          <w:i w:val="0"/>
-          <w:iCs w:val="0"/>
-          <w:color w:val="auto"/>
-          <w:sz w:val="30"/>
-          <w:szCs w:val="36"/>
-        </w:rPr>
-        <w:t>)</w:t>
-      </w:r>
-      <w:r>
-        <w:rPr>
-          <w:rStyle w:val="SubtleEmphasis"/>
-          <w:rFonts w:asciiTheme="majorHAnsi" w:hAnsiTheme="majorHAnsi" w:cstheme="majorHAnsi"/>
-          <w:i w:val="0"/>
-          <w:iCs w:val="0"/>
-          <w:color w:val="auto"/>
-          <w:sz w:val="30"/>
-          <w:szCs w:val="36"/>
-        </w:rPr>
-        <w:t xml:space="preserve"> </w:t>
-      </w:r>
-      <w:r>
-        <w:rPr>
-          <w:rStyle w:val="SubtleEmphasis"/>
-          <w:rFonts w:asciiTheme="majorHAnsi" w:hAnsiTheme="majorHAnsi" w:cstheme="majorHAnsi"/>
-          <w:i w:val="0"/>
-          <w:iCs w:val="0"/>
-          <w:color w:val="auto"/>
-          <w:sz w:val="30"/>
-          <w:szCs w:val="36"/>
-        </w:rPr>
-        <w:t>(</w:t>
-      </w:r>
-      <w:r>
-        <w:rPr>
-          <w:rStyle w:val="SubtleEmphasis"/>
-          <w:rFonts w:asciiTheme="majorHAnsi" w:hAnsiTheme="majorHAnsi" w:cstheme="majorHAnsi"/>
-          <w:i w:val="0"/>
-          <w:iCs w:val="0"/>
-          <w:color w:val="auto"/>
-          <w:sz w:val="30"/>
-          <w:szCs w:val="36"/>
-        </w:rPr>
-        <w:t>top-right/bottom-left</w:t>
-      </w:r>
-      <w:r>
-        <w:rPr>
-          <w:rStyle w:val="SubtleEmphasis"/>
-          <w:rFonts w:asciiTheme="majorHAnsi" w:hAnsiTheme="majorHAnsi" w:cstheme="majorHAnsi"/>
-          <w:i w:val="0"/>
-          <w:iCs w:val="0"/>
-          <w:color w:val="auto"/>
-          <w:sz w:val="30"/>
-          <w:szCs w:val="36"/>
-        </w:rPr>
-        <w:t>)</w:t>
-      </w:r>
-      <w:r>
-        <w:rPr>
-          <w:rStyle w:val="SubtleEmphasis"/>
-          <w:rFonts w:asciiTheme="majorHAnsi" w:hAnsiTheme="majorHAnsi" w:cstheme="majorHAnsi"/>
-          <w:i w:val="0"/>
-          <w:iCs w:val="0"/>
-          <w:color w:val="auto"/>
-          <w:sz w:val="30"/>
-          <w:szCs w:val="36"/>
-        </w:rPr>
-        <w:t xml:space="preserve"> </w:t>
-      </w:r>
-      <w:r>
-        <w:rPr>
-          <w:rStyle w:val="SubtleEmphasis"/>
-          <w:rFonts w:asciiTheme="majorHAnsi" w:hAnsiTheme="majorHAnsi" w:cstheme="majorHAnsi"/>
-          <w:i w:val="0"/>
-          <w:iCs w:val="0"/>
-          <w:color w:val="auto"/>
-          <w:sz w:val="30"/>
-          <w:szCs w:val="36"/>
-        </w:rPr>
-        <w:t>(</w:t>
-      </w:r>
-      <w:r>
-        <w:rPr>
-          <w:rStyle w:val="SubtleEmphasis"/>
-          <w:rFonts w:asciiTheme="majorHAnsi" w:hAnsiTheme="majorHAnsi" w:cstheme="majorHAnsi"/>
-          <w:i w:val="0"/>
-          <w:iCs w:val="0"/>
-          <w:color w:val="auto"/>
-          <w:sz w:val="30"/>
-          <w:szCs w:val="36"/>
-        </w:rPr>
-        <w:t>bottom-right</w:t>
-      </w:r>
-      <w:r>
-        <w:rPr>
-          <w:rStyle w:val="SubtleEmphasis"/>
-          <w:rFonts w:asciiTheme="majorHAnsi" w:hAnsiTheme="majorHAnsi" w:cstheme="majorHAnsi"/>
-          <w:i w:val="0"/>
-          <w:iCs w:val="0"/>
-          <w:color w:val="auto"/>
-          <w:sz w:val="30"/>
-          <w:szCs w:val="36"/>
-        </w:rPr>
-        <w:t>)</w:t>
-      </w:r>
-    </w:p>
-    <w:p>
-      <w:pPr>
-        <w:pStyle w:val="NoSpacing"/>
-        <w:rPr>
-          <w:rStyle w:val="SubtleEmphasis"/>
-          <w:rFonts w:asciiTheme="majorHAnsi" w:hAnsiTheme="majorHAnsi" w:cstheme="majorHAnsi"/>
-          <w:i w:val="0"/>
-          <w:iCs w:val="0"/>
-          <w:color w:val="auto"/>
-          <w:sz w:val="30"/>
-          <w:szCs w:val="36"/>
-        </w:rPr>
-      </w:pPr>
-      <w:r>
-        <w:rPr>
-          <w:rStyle w:val="SubtleEmphasis"/>
-          <w:rFonts w:asciiTheme="majorHAnsi" w:hAnsiTheme="majorHAnsi" w:cstheme="majorHAnsi"/>
-          <w:i w:val="0"/>
-          <w:iCs w:val="0"/>
-          <w:color w:val="auto"/>
-          <w:sz w:val="30"/>
-          <w:szCs w:val="36"/>
-        </w:rPr>
-        <w:t>Border-radius: (</w:t>
-      </w:r>
-      <w:r>
-        <w:rPr>
-          <w:rStyle w:val="SubtleEmphasis"/>
-          <w:rFonts w:asciiTheme="majorHAnsi" w:hAnsiTheme="majorHAnsi" w:cstheme="majorHAnsi"/>
-          <w:i w:val="0"/>
-          <w:iCs w:val="0"/>
-          <w:color w:val="auto"/>
-          <w:sz w:val="30"/>
-          <w:szCs w:val="36"/>
-        </w:rPr>
-        <w:t>top-left/bottom-right</w:t>
-      </w:r>
-      <w:r>
-        <w:rPr>
-          <w:rStyle w:val="SubtleEmphasis"/>
-          <w:rFonts w:asciiTheme="majorHAnsi" w:hAnsiTheme="majorHAnsi" w:cstheme="majorHAnsi"/>
-          <w:i w:val="0"/>
-          <w:iCs w:val="0"/>
-          <w:color w:val="auto"/>
-          <w:sz w:val="30"/>
-          <w:szCs w:val="36"/>
-        </w:rPr>
-        <w:t>) (top-right/bottom-left)</w:t>
-      </w:r>
-    </w:p>
-    <w:p>
-      <w:pPr>
-        <w:pStyle w:val="NoSpacing"/>
-        <w:rPr>
-          <w:rStyle w:val="SubtleEmphasis"/>
-          <w:rFonts w:asciiTheme="majorHAnsi" w:hAnsiTheme="majorHAnsi" w:cstheme="majorHAnsi"/>
-          <w:i w:val="0"/>
-          <w:iCs w:val="0"/>
-          <w:color w:val="auto"/>
-          <w:sz w:val="30"/>
-          <w:szCs w:val="36"/>
-        </w:rPr>
-      </w:pPr>
-    </w:p>
-    <w:p>
-      <w:pPr>
-        <w:pStyle w:val="NoSpacing"/>
-        <w:rPr>
-          <w:rStyle w:val="SubtleEmphasis"/>
-          <w:rFonts w:asciiTheme="majorHAnsi" w:hAnsiTheme="majorHAnsi" w:cstheme="majorHAnsi"/>
-          <w:b/>
-          <w:i w:val="0"/>
-          <w:iCs w:val="0"/>
-          <w:color w:val="auto"/>
-          <w:sz w:val="40"/>
-          <w:szCs w:val="36"/>
-        </w:rPr>
-      </w:pPr>
-      <w:r>
-        <w:rPr>
-          <w:rStyle w:val="SubtleEmphasis"/>
-          <w:rFonts w:asciiTheme="majorHAnsi" w:hAnsiTheme="majorHAnsi" w:cstheme="majorHAnsi"/>
-          <w:b/>
-          <w:i w:val="0"/>
-          <w:iCs w:val="0"/>
-          <w:color w:val="auto"/>
-          <w:sz w:val="40"/>
-          <w:szCs w:val="36"/>
-        </w:rPr>
-        <w:t>Border Images</w:t>
-      </w:r>
-    </w:p>
-    <w:p>
-      <w:pPr>
-        <w:pStyle w:val="NoSpacing"/>
-        <w:rPr>
-          <w:rStyle w:val="SubtleEmphasis"/>
-          <w:rFonts w:asciiTheme="majorHAnsi" w:hAnsiTheme="majorHAnsi" w:cstheme="majorHAnsi"/>
-          <w:i w:val="0"/>
-          <w:iCs w:val="0"/>
-          <w:color w:val="auto"/>
-          <w:sz w:val="30"/>
-          <w:szCs w:val="36"/>
-        </w:rPr>
-      </w:pPr>
-      <w:r>
-        <w:rPr>
-          <w:rStyle w:val="SubtleEmphasis"/>
-          <w:rFonts w:asciiTheme="majorHAnsi" w:hAnsiTheme="majorHAnsi" w:cstheme="majorHAnsi"/>
-          <w:i w:val="0"/>
-          <w:iCs w:val="0"/>
-          <w:color w:val="auto"/>
-          <w:sz w:val="30"/>
-          <w:szCs w:val="36"/>
-        </w:rPr>
-        <w:t>It allows us to use the image as the border around the element.</w:t>
-      </w:r>
-    </w:p>
-    <w:p>
-      <w:pPr>
-        <w:pStyle w:val="NoSpacing"/>
-        <w:rPr>
-          <w:rStyle w:val="SubtleEmphasis"/>
-          <w:rFonts w:asciiTheme="majorHAnsi" w:hAnsiTheme="majorHAnsi" w:cstheme="majorHAnsi"/>
-          <w:i w:val="0"/>
-          <w:iCs w:val="0"/>
-          <w:color w:val="auto"/>
-          <w:sz w:val="30"/>
-          <w:szCs w:val="36"/>
-        </w:rPr>
-      </w:pPr>
-      <w:r>
-        <w:rPr>
-          <w:rStyle w:val="SubtleEmphasis"/>
-          <w:rFonts w:asciiTheme="majorHAnsi" w:hAnsiTheme="majorHAnsi" w:cstheme="majorHAnsi"/>
-          <w:i w:val="0"/>
-          <w:iCs w:val="0"/>
-          <w:color w:val="auto"/>
-          <w:sz w:val="30"/>
-          <w:szCs w:val="36"/>
-        </w:rPr>
-        <w:t>Syntax:</w:t>
-      </w:r>
-    </w:p>
-    <w:p>
-      <w:pPr>
-        <w:pStyle w:val="NoSpacing"/>
-        <w:rPr>
-          <w:rStyle w:val="SubtleEmphasis"/>
-          <w:rFonts w:asciiTheme="majorHAnsi" w:hAnsiTheme="majorHAnsi" w:cstheme="majorHAnsi"/>
-          <w:i w:val="0"/>
-          <w:iCs w:val="0"/>
-          <w:color w:val="auto"/>
-          <w:sz w:val="30"/>
-          <w:szCs w:val="36"/>
-        </w:rPr>
-      </w:pPr>
-      <w:r>
-        <w:rPr>
-          <w:rStyle w:val="SubtleEmphasis"/>
-          <w:rFonts w:asciiTheme="majorHAnsi" w:hAnsiTheme="majorHAnsi" w:cstheme="majorHAnsi"/>
-          <w:i w:val="0"/>
-          <w:iCs w:val="0"/>
-          <w:color w:val="auto"/>
-          <w:sz w:val="30"/>
-          <w:szCs w:val="36"/>
-        </w:rPr>
         <w:t>Border-image has 3 properties:</w:t>
       </w:r>
     </w:p>
@@ -15507,6 +16704,7 @@
         <w:rPr>
           <w:noProof/>
         </w:rPr>
+        <w:lastRenderedPageBreak/>
         <w:drawing>
           <wp:inline distT="0" distB="0" distL="0" distR="0" wp14:anchorId="4FD5946D" wp14:editId="6D8A43D2">
             <wp:extent cx="5391397" cy="3189464"/>
@@ -15762,7 +16960,6 @@
         <w:rPr>
           <w:sz w:val="30"/>
         </w:rPr>
-        <w:lastRenderedPageBreak/>
         <w:t>Other properties are also set using comma “,” separation.</w:t>
       </w:r>
     </w:p>
@@ -16095,6 +17292,7 @@
         <w:rPr>
           <w:sz w:val="30"/>
         </w:rPr>
+        <w:lastRenderedPageBreak/>
         <w:t>Background: image position repeat.</w:t>
       </w:r>
     </w:p>
@@ -16636,6 +17834,72 @@
           <w:sz w:val="30"/>
         </w:rPr>
       </w:pPr>
+    </w:p>
+    <w:p>
+      <w:pPr>
+        <w:pStyle w:val="NoSpacing"/>
+        <w:rPr>
+          <w:sz w:val="30"/>
+        </w:rPr>
+      </w:pPr>
+    </w:p>
+    <w:p>
+      <w:pPr>
+        <w:pStyle w:val="NoSpacing"/>
+        <w:rPr>
+          <w:sz w:val="30"/>
+        </w:rPr>
+      </w:pPr>
+    </w:p>
+    <w:p>
+      <w:pPr>
+        <w:pStyle w:val="NoSpacing"/>
+        <w:rPr>
+          <w:sz w:val="30"/>
+        </w:rPr>
+      </w:pPr>
+    </w:p>
+    <w:p>
+      <w:pPr>
+        <w:pStyle w:val="NoSpacing"/>
+        <w:rPr>
+          <w:sz w:val="30"/>
+        </w:rPr>
+      </w:pPr>
+    </w:p>
+    <w:p>
+      <w:pPr>
+        <w:pStyle w:val="NoSpacing"/>
+        <w:rPr>
+          <w:sz w:val="30"/>
+        </w:rPr>
+      </w:pPr>
+    </w:p>
+    <w:p>
+      <w:pPr>
+        <w:pStyle w:val="NoSpacing"/>
+        <w:rPr>
+          <w:sz w:val="30"/>
+        </w:rPr>
+      </w:pPr>
+    </w:p>
+    <w:p>
+      <w:pPr>
+        <w:pStyle w:val="NoSpacing"/>
+        <w:rPr>
+          <w:sz w:val="30"/>
+        </w:rPr>
+      </w:pPr>
+    </w:p>
+    <w:p>
+      <w:pPr>
+        <w:pStyle w:val="NoSpacing"/>
+        <w:rPr>
+          <w:sz w:val="30"/>
+        </w:rPr>
+      </w:pPr>
+      <w:bookmarkStart w:id="0" w:name="_GoBack"/>
+      <w:bookmarkEnd w:id="0"/>
     </w:p>
     <w:p>
       <w:pPr>
@@ -19208,8 +20472,6 @@
           <w:szCs w:val="36"/>
         </w:rPr>
       </w:pPr>
-      <w:bookmarkStart w:id="0" w:name="_GoBack"/>
-      <w:bookmarkEnd w:id="0"/>
     </w:p>
     <w:p>
       <w:pPr>
@@ -20932,7 +22194,7 @@
 </file>
 
 <file path=customXml/itemProps1.xml><?xml version="1.0" encoding="utf-8"?>
-<ds:datastoreItem xmlns:ds="http://schemas.openxmlformats.org/officeDocument/2006/customXml" ds:itemID="{6FFFDE83-4928-461C-862E-98994518D02D}">
+<ds:datastoreItem xmlns:ds="http://schemas.openxmlformats.org/officeDocument/2006/customXml" ds:itemID="{7BA15069-BB92-4F53-B4D6-73807F486CA1}">
   <ds:schemaRefs>
     <ds:schemaRef ds:uri="http://schemas.openxmlformats.org/officeDocument/2006/bibliography"/>
   </ds:schemaRefs>
